--- a/Aulas/Entrevista_Nelio_Jair.docx
+++ b/Aulas/Entrevista_Nelio_Jair.docx
@@ -6,19 +6,9 @@
       <w:pPr>
         <w:pStyle w:val="Ttulo"/>
       </w:pPr>
-      <w:proofErr w:type="spellStart"/>
-      <w:r>
-        <w:t>Controle</w:t>
-      </w:r>
-      <w:proofErr w:type="spellEnd"/>
-      <w:r>
-        <w:t xml:space="preserve"> de </w:t>
-      </w:r>
-      <w:proofErr w:type="spellStart"/>
-      <w:r>
-        <w:t>Estoque</w:t>
-      </w:r>
-      <w:proofErr w:type="spellEnd"/>
+      <w:r>
+        <w:t>Controle de Estoque</w:t>
+      </w:r>
       <w:r>
         <w:fldChar w:fldCharType="begin"/>
       </w:r>
@@ -53,41 +43,355 @@
       <w:pPr>
         <w:pStyle w:val="Corpodetexto3"/>
       </w:pPr>
-      <w:r>
-        <w:t xml:space="preserve">Usage note: There is procedural guidance within this template that appears in a style named </w:t>
-      </w:r>
-      <w:proofErr w:type="spellStart"/>
+      <w:proofErr w:type="spellStart"/>
+      <w:r>
+        <w:t>Usage</w:t>
+      </w:r>
+      <w:proofErr w:type="spellEnd"/>
+      <w:r>
+        <w:t xml:space="preserve"> note: </w:t>
+      </w:r>
+      <w:proofErr w:type="spellStart"/>
+      <w:r>
+        <w:t>There</w:t>
+      </w:r>
+      <w:proofErr w:type="spellEnd"/>
+      <w:r>
+        <w:t xml:space="preserve"> </w:t>
+      </w:r>
+      <w:proofErr w:type="spellStart"/>
+      <w:r>
+        <w:t>is</w:t>
+      </w:r>
+      <w:proofErr w:type="spellEnd"/>
+      <w:r>
+        <w:t xml:space="preserve"> procedural </w:t>
+      </w:r>
+      <w:proofErr w:type="spellStart"/>
+      <w:r>
+        <w:t>guidance</w:t>
+      </w:r>
+      <w:proofErr w:type="spellEnd"/>
+      <w:r>
+        <w:t xml:space="preserve"> </w:t>
+      </w:r>
+      <w:proofErr w:type="spellStart"/>
+      <w:r>
+        <w:t>within</w:t>
+      </w:r>
+      <w:proofErr w:type="spellEnd"/>
+      <w:r>
+        <w:t xml:space="preserve"> </w:t>
+      </w:r>
+      <w:proofErr w:type="spellStart"/>
+      <w:r>
+        <w:t>this</w:t>
+      </w:r>
+      <w:proofErr w:type="spellEnd"/>
+      <w:r>
+        <w:t xml:space="preserve"> </w:t>
+      </w:r>
+      <w:proofErr w:type="spellStart"/>
+      <w:r>
+        <w:t>template</w:t>
+      </w:r>
+      <w:proofErr w:type="spellEnd"/>
+      <w:r>
+        <w:t xml:space="preserve"> </w:t>
+      </w:r>
+      <w:proofErr w:type="spellStart"/>
+      <w:r>
+        <w:t>that</w:t>
+      </w:r>
+      <w:proofErr w:type="spellEnd"/>
+      <w:r>
+        <w:t xml:space="preserve"> </w:t>
+      </w:r>
+      <w:proofErr w:type="spellStart"/>
+      <w:r>
+        <w:t>appears</w:t>
+      </w:r>
+      <w:proofErr w:type="spellEnd"/>
+      <w:r>
+        <w:t xml:space="preserve"> in a </w:t>
+      </w:r>
+      <w:proofErr w:type="spellStart"/>
+      <w:r>
+        <w:t>style</w:t>
+      </w:r>
+      <w:proofErr w:type="spellEnd"/>
+      <w:r>
+        <w:t xml:space="preserve"> </w:t>
+      </w:r>
+      <w:proofErr w:type="spellStart"/>
+      <w:r>
+        <w:t>named</w:t>
+      </w:r>
+      <w:proofErr w:type="spellEnd"/>
+      <w:r>
+        <w:t xml:space="preserve"> </w:t>
+      </w:r>
+      <w:proofErr w:type="spellStart"/>
+      <w:proofErr w:type="gramStart"/>
       <w:r>
         <w:t>InfoBlue</w:t>
       </w:r>
       <w:proofErr w:type="spellEnd"/>
-      <w:r>
-        <w:t>. This style has a hidden font attribute allowing you to toggle whether it is visible or hidden in this template. Use the Word menu Tools</w:t>
+      <w:proofErr w:type="gramEnd"/>
+      <w:r>
+        <w:t xml:space="preserve">. </w:t>
+      </w:r>
+      <w:proofErr w:type="spellStart"/>
+      <w:r>
+        <w:t>This</w:t>
+      </w:r>
+      <w:proofErr w:type="spellEnd"/>
+      <w:r>
+        <w:t xml:space="preserve"> </w:t>
+      </w:r>
+      <w:proofErr w:type="spellStart"/>
+      <w:r>
+        <w:t>style</w:t>
+      </w:r>
+      <w:proofErr w:type="spellEnd"/>
+      <w:r>
+        <w:t xml:space="preserve"> </w:t>
+      </w:r>
+      <w:proofErr w:type="spellStart"/>
+      <w:r>
+        <w:t>has</w:t>
+      </w:r>
+      <w:proofErr w:type="spellEnd"/>
+      <w:r>
+        <w:t xml:space="preserve"> a </w:t>
+      </w:r>
+      <w:proofErr w:type="spellStart"/>
+      <w:r>
+        <w:t>hidden</w:t>
+      </w:r>
+      <w:proofErr w:type="spellEnd"/>
+      <w:r>
+        <w:t xml:space="preserve"> </w:t>
+      </w:r>
+      <w:proofErr w:type="spellStart"/>
+      <w:r>
+        <w:t>font</w:t>
+      </w:r>
+      <w:proofErr w:type="spellEnd"/>
+      <w:r>
+        <w:t xml:space="preserve"> </w:t>
+      </w:r>
+      <w:proofErr w:type="spellStart"/>
+      <w:r>
+        <w:t>attribute</w:t>
+      </w:r>
+      <w:proofErr w:type="spellEnd"/>
+      <w:r>
+        <w:t xml:space="preserve"> </w:t>
+      </w:r>
+      <w:proofErr w:type="spellStart"/>
+      <w:r>
+        <w:t>allowing</w:t>
+      </w:r>
+      <w:proofErr w:type="spellEnd"/>
+      <w:r>
+        <w:t xml:space="preserve"> </w:t>
+      </w:r>
+      <w:proofErr w:type="spellStart"/>
+      <w:r>
+        <w:t>you</w:t>
+      </w:r>
+      <w:proofErr w:type="spellEnd"/>
+      <w:r>
+        <w:t xml:space="preserve"> </w:t>
+      </w:r>
+      <w:proofErr w:type="spellStart"/>
+      <w:r>
+        <w:t>to</w:t>
+      </w:r>
+      <w:proofErr w:type="spellEnd"/>
+      <w:r>
+        <w:t xml:space="preserve"> </w:t>
+      </w:r>
+      <w:proofErr w:type="spellStart"/>
+      <w:r>
+        <w:t>toggle</w:t>
+      </w:r>
+      <w:proofErr w:type="spellEnd"/>
+      <w:r>
+        <w:t xml:space="preserve"> </w:t>
+      </w:r>
+      <w:proofErr w:type="spellStart"/>
+      <w:r>
+        <w:t>whether</w:t>
+      </w:r>
+      <w:proofErr w:type="spellEnd"/>
+      <w:r>
+        <w:t xml:space="preserve"> it </w:t>
+      </w:r>
+      <w:proofErr w:type="spellStart"/>
+      <w:r>
+        <w:t>is</w:t>
+      </w:r>
+      <w:proofErr w:type="spellEnd"/>
+      <w:r>
+        <w:t xml:space="preserve"> </w:t>
+      </w:r>
+      <w:proofErr w:type="spellStart"/>
+      <w:r>
+        <w:t>visible</w:t>
+      </w:r>
+      <w:proofErr w:type="spellEnd"/>
+      <w:r>
+        <w:t xml:space="preserve"> </w:t>
+      </w:r>
+      <w:proofErr w:type="spellStart"/>
+      <w:r>
+        <w:t>or</w:t>
+      </w:r>
+      <w:proofErr w:type="spellEnd"/>
+      <w:r>
+        <w:t xml:space="preserve"> </w:t>
+      </w:r>
+      <w:proofErr w:type="spellStart"/>
+      <w:r>
+        <w:t>hidden</w:t>
+      </w:r>
+      <w:proofErr w:type="spellEnd"/>
+      <w:r>
+        <w:t xml:space="preserve"> in </w:t>
+      </w:r>
+      <w:proofErr w:type="spellStart"/>
+      <w:r>
+        <w:t>this</w:t>
+      </w:r>
+      <w:proofErr w:type="spellEnd"/>
+      <w:r>
+        <w:t xml:space="preserve"> </w:t>
+      </w:r>
+      <w:proofErr w:type="spellStart"/>
+      <w:r>
+        <w:t>template</w:t>
+      </w:r>
+      <w:proofErr w:type="spellEnd"/>
+      <w:r>
+        <w:t xml:space="preserve">. Use </w:t>
+      </w:r>
+      <w:proofErr w:type="spellStart"/>
+      <w:r>
+        <w:t>the</w:t>
+      </w:r>
+      <w:proofErr w:type="spellEnd"/>
+      <w:r>
+        <w:t xml:space="preserve"> Word </w:t>
+      </w:r>
+      <w:proofErr w:type="gramStart"/>
+      <w:r>
+        <w:t>menu</w:t>
+      </w:r>
+      <w:proofErr w:type="gramEnd"/>
+      <w:r>
+        <w:t xml:space="preserve"> Tools</w:t>
       </w:r>
       <w:r>
         <w:sym w:font="Wingdings" w:char="F0E0"/>
       </w:r>
+      <w:proofErr w:type="spellStart"/>
       <w:r>
         <w:t>Options</w:t>
       </w:r>
+      <w:proofErr w:type="spellEnd"/>
       <w:r>
         <w:sym w:font="Wingdings" w:char="F0E0"/>
       </w:r>
+      <w:proofErr w:type="spellStart"/>
       <w:r>
         <w:t>View</w:t>
       </w:r>
+      <w:proofErr w:type="spellEnd"/>
       <w:r>
         <w:sym w:font="Wingdings" w:char="F0E0"/>
       </w:r>
-      <w:r>
-        <w:t>Hidden Text checkbox to toggle this setting. A similar option exists for printing Tools</w:t>
+      <w:proofErr w:type="spellStart"/>
+      <w:r>
+        <w:t>Hidden</w:t>
+      </w:r>
+      <w:proofErr w:type="spellEnd"/>
+      <w:r>
+        <w:t xml:space="preserve"> </w:t>
+      </w:r>
+      <w:proofErr w:type="spellStart"/>
+      <w:r>
+        <w:t>Text</w:t>
+      </w:r>
+      <w:proofErr w:type="spellEnd"/>
+      <w:r>
+        <w:t xml:space="preserve"> </w:t>
+      </w:r>
+      <w:proofErr w:type="spellStart"/>
+      <w:r>
+        <w:t>checkbox</w:t>
+      </w:r>
+      <w:proofErr w:type="spellEnd"/>
+      <w:r>
+        <w:t xml:space="preserve"> </w:t>
+      </w:r>
+      <w:proofErr w:type="spellStart"/>
+      <w:r>
+        <w:t>to</w:t>
+      </w:r>
+      <w:proofErr w:type="spellEnd"/>
+      <w:r>
+        <w:t xml:space="preserve"> </w:t>
+      </w:r>
+      <w:proofErr w:type="spellStart"/>
+      <w:r>
+        <w:t>toggle</w:t>
+      </w:r>
+      <w:proofErr w:type="spellEnd"/>
+      <w:r>
+        <w:t xml:space="preserve"> </w:t>
+      </w:r>
+      <w:proofErr w:type="spellStart"/>
+      <w:r>
+        <w:t>this</w:t>
+      </w:r>
+      <w:proofErr w:type="spellEnd"/>
+      <w:r>
+        <w:t xml:space="preserve"> setting. A similar </w:t>
+      </w:r>
+      <w:proofErr w:type="spellStart"/>
+      <w:r>
+        <w:t>option</w:t>
+      </w:r>
+      <w:proofErr w:type="spellEnd"/>
+      <w:r>
+        <w:t xml:space="preserve"> </w:t>
+      </w:r>
+      <w:proofErr w:type="spellStart"/>
+      <w:r>
+        <w:t>exists</w:t>
+      </w:r>
+      <w:proofErr w:type="spellEnd"/>
+      <w:r>
+        <w:t xml:space="preserve"> for </w:t>
+      </w:r>
+      <w:proofErr w:type="spellStart"/>
+      <w:r>
+        <w:t>printing</w:t>
+      </w:r>
+      <w:proofErr w:type="spellEnd"/>
+      <w:r>
+        <w:t xml:space="preserve"> Tools</w:t>
       </w:r>
       <w:r>
         <w:sym w:font="Wingdings" w:char="F0E0"/>
       </w:r>
+      <w:proofErr w:type="spellStart"/>
       <w:r>
         <w:t>Options</w:t>
       </w:r>
+      <w:proofErr w:type="spellEnd"/>
       <w:r>
         <w:sym w:font="Wingdings" w:char="F0E0"/>
       </w:r>
@@ -106,6 +410,7 @@
       <w:bookmarkStart w:id="3" w:name="_Toc20715754"/>
       <w:bookmarkStart w:id="4" w:name="_Toc436203377"/>
       <w:bookmarkStart w:id="5" w:name="_Toc452813577"/>
+      <w:proofErr w:type="spellStart"/>
       <w:r>
         <w:t>Introduction</w:t>
       </w:r>
@@ -113,6 +418,7 @@
       <w:bookmarkEnd w:id="1"/>
       <w:bookmarkEnd w:id="2"/>
       <w:bookmarkEnd w:id="3"/>
+      <w:proofErr w:type="spellEnd"/>
     </w:p>
     <w:p>
       <w:pPr>
@@ -120,6 +426,7 @@
       </w:pPr>
       <w:bookmarkStart w:id="6" w:name="_Toc512930906"/>
       <w:bookmarkStart w:id="7" w:name="_Toc20715755"/>
+      <w:proofErr w:type="spellStart"/>
       <w:r>
         <w:t>Positioning</w:t>
       </w:r>
@@ -127,6 +434,7 @@
       <w:bookmarkEnd w:id="5"/>
       <w:bookmarkEnd w:id="6"/>
       <w:bookmarkEnd w:id="7"/>
+      <w:proofErr w:type="spellEnd"/>
     </w:p>
     <w:p/>
     <w:p>
@@ -137,20 +445,152 @@
       <w:bookmarkStart w:id="9" w:name="_Toc452813579"/>
       <w:bookmarkStart w:id="10" w:name="_Toc512930907"/>
       <w:bookmarkStart w:id="11" w:name="_Toc20715756"/>
-      <w:r>
-        <w:t>Problem Statement</w:t>
+      <w:proofErr w:type="spellStart"/>
+      <w:r>
+        <w:t>Problem</w:t>
+      </w:r>
+      <w:proofErr w:type="spellEnd"/>
+      <w:r>
+        <w:t xml:space="preserve"> </w:t>
+      </w:r>
+      <w:proofErr w:type="spellStart"/>
+      <w:r>
+        <w:t>Statement</w:t>
       </w:r>
       <w:bookmarkEnd w:id="8"/>
       <w:bookmarkEnd w:id="9"/>
       <w:bookmarkEnd w:id="10"/>
       <w:bookmarkEnd w:id="11"/>
+      <w:proofErr w:type="spellEnd"/>
     </w:p>
     <w:p>
       <w:pPr>
         <w:pStyle w:val="InfoBlue"/>
       </w:pPr>
       <w:r>
-        <w:t>[Provide a statement summarizing the problem being solved by this project. The following format may be used:]</w:t>
+        <w:t>[</w:t>
+      </w:r>
+      <w:proofErr w:type="spellStart"/>
+      <w:r>
+        <w:t>Provide</w:t>
+      </w:r>
+      <w:proofErr w:type="spellEnd"/>
+      <w:r>
+        <w:t xml:space="preserve"> a </w:t>
+      </w:r>
+      <w:proofErr w:type="spellStart"/>
+      <w:r>
+        <w:t>statement</w:t>
+      </w:r>
+      <w:proofErr w:type="spellEnd"/>
+      <w:r>
+        <w:t xml:space="preserve"> </w:t>
+      </w:r>
+      <w:proofErr w:type="spellStart"/>
+      <w:r>
+        <w:t>summarizing</w:t>
+      </w:r>
+      <w:proofErr w:type="spellEnd"/>
+      <w:r>
+        <w:t xml:space="preserve"> </w:t>
+      </w:r>
+      <w:proofErr w:type="spellStart"/>
+      <w:r>
+        <w:t>the</w:t>
+      </w:r>
+      <w:proofErr w:type="spellEnd"/>
+      <w:r>
+        <w:t xml:space="preserve"> </w:t>
+      </w:r>
+      <w:proofErr w:type="spellStart"/>
+      <w:r>
+        <w:t>problem</w:t>
+      </w:r>
+      <w:proofErr w:type="spellEnd"/>
+      <w:r>
+        <w:t xml:space="preserve"> </w:t>
+      </w:r>
+      <w:proofErr w:type="spellStart"/>
+      <w:r>
+        <w:t>being</w:t>
+      </w:r>
+      <w:proofErr w:type="spellEnd"/>
+      <w:r>
+        <w:t xml:space="preserve"> </w:t>
+      </w:r>
+      <w:proofErr w:type="spellStart"/>
+      <w:r>
+        <w:t>solved</w:t>
+      </w:r>
+      <w:proofErr w:type="spellEnd"/>
+      <w:r>
+        <w:t xml:space="preserve"> </w:t>
+      </w:r>
+      <w:proofErr w:type="spellStart"/>
+      <w:r>
+        <w:t>by</w:t>
+      </w:r>
+      <w:proofErr w:type="spellEnd"/>
+      <w:r>
+        <w:t xml:space="preserve"> </w:t>
+      </w:r>
+      <w:proofErr w:type="spellStart"/>
+      <w:r>
+        <w:t>this</w:t>
+      </w:r>
+      <w:proofErr w:type="spellEnd"/>
+      <w:r>
+        <w:t xml:space="preserve"> </w:t>
+      </w:r>
+      <w:proofErr w:type="spellStart"/>
+      <w:proofErr w:type="gramStart"/>
+      <w:r>
+        <w:t>project</w:t>
+      </w:r>
+      <w:proofErr w:type="spellEnd"/>
+      <w:proofErr w:type="gramEnd"/>
+      <w:r>
+        <w:t xml:space="preserve">. The </w:t>
+      </w:r>
+      <w:proofErr w:type="spellStart"/>
+      <w:r>
+        <w:t>following</w:t>
+      </w:r>
+      <w:proofErr w:type="spellEnd"/>
+      <w:r>
+        <w:t xml:space="preserve"> </w:t>
+      </w:r>
+      <w:proofErr w:type="spellStart"/>
+      <w:r>
+        <w:t>format</w:t>
+      </w:r>
+      <w:proofErr w:type="spellEnd"/>
+      <w:r>
+        <w:t xml:space="preserve"> </w:t>
+      </w:r>
+      <w:proofErr w:type="spellStart"/>
+      <w:r>
+        <w:t>may</w:t>
+      </w:r>
+      <w:proofErr w:type="spellEnd"/>
+      <w:r>
+        <w:t xml:space="preserve"> </w:t>
+      </w:r>
+      <w:proofErr w:type="spellStart"/>
+      <w:r>
+        <w:t>be</w:t>
+      </w:r>
+      <w:proofErr w:type="spellEnd"/>
+      <w:r>
+        <w:t xml:space="preserve"> </w:t>
+      </w:r>
+      <w:proofErr w:type="spellStart"/>
+      <w:r>
+        <w:t>used</w:t>
+      </w:r>
+      <w:proofErr w:type="spellEnd"/>
+      <w:r>
+        <w:t>:]</w:t>
       </w:r>
     </w:p>
     <w:tbl>
@@ -183,8 +623,21 @@
               <w:ind w:left="72"/>
             </w:pPr>
             <w:r>
-              <w:t>The problem of</w:t>
-            </w:r>
+              <w:t xml:space="preserve">The </w:t>
+            </w:r>
+            <w:proofErr w:type="spellStart"/>
+            <w:r>
+              <w:t>problem</w:t>
+            </w:r>
+            <w:proofErr w:type="spellEnd"/>
+            <w:r>
+              <w:t xml:space="preserve"> </w:t>
+            </w:r>
+            <w:proofErr w:type="spellStart"/>
+            <w:r>
+              <w:t>of</w:t>
+            </w:r>
+            <w:proofErr w:type="spellEnd"/>
           </w:p>
         </w:tc>
         <w:tc>
@@ -197,27 +650,15 @@
             </w:tcBorders>
           </w:tcPr>
           <w:p>
-            <w:proofErr w:type="spellStart"/>
-            <w:r>
-              <w:t>Controle</w:t>
-            </w:r>
-            <w:proofErr w:type="spellEnd"/>
-            <w:r>
-              <w:t xml:space="preserve"> de </w:t>
-            </w:r>
-            <w:proofErr w:type="spellStart"/>
+            <w:r>
+              <w:t xml:space="preserve">Controle de </w:t>
+            </w:r>
             <w:r>
               <w:t>vendas</w:t>
             </w:r>
-            <w:proofErr w:type="spellEnd"/>
-            <w:r>
-              <w:t xml:space="preserve"> e </w:t>
-            </w:r>
-            <w:proofErr w:type="spellStart"/>
-            <w:r>
-              <w:t>estoque</w:t>
-            </w:r>
-            <w:proofErr w:type="spellEnd"/>
+            <w:r>
+              <w:t xml:space="preserve"> e estoque</w:t>
+            </w:r>
           </w:p>
         </w:tc>
       </w:tr>
@@ -239,9 +680,13 @@
               <w:keepNext/>
               <w:ind w:left="72"/>
             </w:pPr>
+            <w:proofErr w:type="spellStart"/>
+            <w:proofErr w:type="gramStart"/>
             <w:r>
               <w:t>affects</w:t>
             </w:r>
+            <w:proofErr w:type="spellEnd"/>
+            <w:proofErr w:type="gramEnd"/>
           </w:p>
         </w:tc>
         <w:tc>
@@ -254,27 +699,9 @@
             </w:tcBorders>
           </w:tcPr>
           <w:p>
-            <w:proofErr w:type="spellStart"/>
-            <w:r>
-              <w:t>Fechamento</w:t>
-            </w:r>
-            <w:proofErr w:type="spellEnd"/>
-            <w:r>
-              <w:t xml:space="preserve"> do </w:t>
-            </w:r>
-            <w:proofErr w:type="spellStart"/>
-            <w:r>
-              <w:t>caixa</w:t>
-            </w:r>
-            <w:proofErr w:type="spellEnd"/>
-            <w:r>
-              <w:t xml:space="preserve"> no final do </w:t>
-            </w:r>
-            <w:proofErr w:type="spellStart"/>
-            <w:r>
-              <w:t>mês</w:t>
-            </w:r>
-            <w:proofErr w:type="spellEnd"/>
+            <w:r>
+              <w:t>Fechamento do caixa no final do mês</w:t>
+            </w:r>
           </w:p>
         </w:tc>
       </w:tr>
@@ -296,9 +723,45 @@
               <w:keepNext/>
               <w:ind w:left="72"/>
             </w:pPr>
-            <w:r>
-              <w:t>the impact of which is</w:t>
-            </w:r>
+            <w:proofErr w:type="spellStart"/>
+            <w:proofErr w:type="gramStart"/>
+            <w:r>
+              <w:t>the</w:t>
+            </w:r>
+            <w:proofErr w:type="spellEnd"/>
+            <w:proofErr w:type="gramEnd"/>
+            <w:r>
+              <w:t xml:space="preserve"> </w:t>
+            </w:r>
+            <w:proofErr w:type="spellStart"/>
+            <w:r>
+              <w:t>impact</w:t>
+            </w:r>
+            <w:proofErr w:type="spellEnd"/>
+            <w:r>
+              <w:t xml:space="preserve"> </w:t>
+            </w:r>
+            <w:proofErr w:type="spellStart"/>
+            <w:r>
+              <w:t>of</w:t>
+            </w:r>
+            <w:proofErr w:type="spellEnd"/>
+            <w:r>
+              <w:t xml:space="preserve"> </w:t>
+            </w:r>
+            <w:proofErr w:type="spellStart"/>
+            <w:r>
+              <w:t>which</w:t>
+            </w:r>
+            <w:proofErr w:type="spellEnd"/>
+            <w:r>
+              <w:t xml:space="preserve"> </w:t>
+            </w:r>
+            <w:proofErr w:type="spellStart"/>
+            <w:r>
+              <w:t>is</w:t>
+            </w:r>
+            <w:proofErr w:type="spellEnd"/>
           </w:p>
         </w:tc>
         <w:tc>
@@ -312,13 +775,8 @@
           </w:tcPr>
           <w:p>
             <w:r>
-              <w:t xml:space="preserve">O </w:t>
-            </w:r>
-            <w:proofErr w:type="spellStart"/>
-            <w:r>
-              <w:t>faturamento</w:t>
-            </w:r>
-            <w:proofErr w:type="spellEnd"/>
+              <w:t>O faturamento</w:t>
+            </w:r>
           </w:p>
         </w:tc>
       </w:tr>
@@ -339,9 +797,43 @@
               <w:pStyle w:val="Corpodetexto"/>
               <w:ind w:left="72"/>
             </w:pPr>
-            <w:r>
-              <w:t>a successful solution would be</w:t>
-            </w:r>
+            <w:proofErr w:type="gramStart"/>
+            <w:r>
+              <w:t>a</w:t>
+            </w:r>
+            <w:proofErr w:type="gramEnd"/>
+            <w:r>
+              <w:t xml:space="preserve"> </w:t>
+            </w:r>
+            <w:proofErr w:type="spellStart"/>
+            <w:r>
+              <w:t>successful</w:t>
+            </w:r>
+            <w:proofErr w:type="spellEnd"/>
+            <w:r>
+              <w:t xml:space="preserve"> </w:t>
+            </w:r>
+            <w:proofErr w:type="spellStart"/>
+            <w:r>
+              <w:t>solution</w:t>
+            </w:r>
+            <w:proofErr w:type="spellEnd"/>
+            <w:r>
+              <w:t xml:space="preserve"> </w:t>
+            </w:r>
+            <w:proofErr w:type="spellStart"/>
+            <w:r>
+              <w:t>would</w:t>
+            </w:r>
+            <w:proofErr w:type="spellEnd"/>
+            <w:r>
+              <w:t xml:space="preserve"> </w:t>
+            </w:r>
+            <w:proofErr w:type="spellStart"/>
+            <w:r>
+              <w:t>be</w:t>
+            </w:r>
+            <w:proofErr w:type="spellEnd"/>
           </w:p>
         </w:tc>
         <w:tc>
@@ -354,45 +846,17 @@
             </w:tcBorders>
           </w:tcPr>
           <w:p>
-            <w:proofErr w:type="spellStart"/>
-            <w:r>
-              <w:t>Migrar</w:t>
-            </w:r>
-            <w:proofErr w:type="spellEnd"/>
-            <w:r>
-              <w:t xml:space="preserve"> de </w:t>
-            </w:r>
-            <w:proofErr w:type="spellStart"/>
-            <w:r>
-              <w:t>uma</w:t>
-            </w:r>
-            <w:proofErr w:type="spellEnd"/>
-            <w:r>
-              <w:t xml:space="preserve"> </w:t>
-            </w:r>
-            <w:proofErr w:type="spellStart"/>
-            <w:r>
-              <w:t>planinia</w:t>
-            </w:r>
-            <w:proofErr w:type="spellEnd"/>
-            <w:r>
-              <w:t xml:space="preserve"> de Excel </w:t>
-            </w:r>
-            <w:proofErr w:type="spellStart"/>
-            <w:r>
-              <w:t>para</w:t>
-            </w:r>
-            <w:proofErr w:type="spellEnd"/>
-            <w:r>
-              <w:t xml:space="preserve"> um </w:t>
-            </w:r>
-            <w:proofErr w:type="spellStart"/>
-            <w:r>
-              <w:t>sistema</w:t>
-            </w:r>
-            <w:proofErr w:type="spellEnd"/>
-            <w:r>
-              <w:t xml:space="preserve"> online</w:t>
+            <w:r>
+              <w:t xml:space="preserve">Migrar de uma </w:t>
+            </w:r>
+            <w:r>
+              <w:t>planil</w:t>
+            </w:r>
+            <w:r>
+              <w:t>ha</w:t>
+            </w:r>
+            <w:r>
+              <w:t xml:space="preserve"> de Excel para um sistema online</w:t>
             </w:r>
           </w:p>
         </w:tc>
@@ -408,8 +872,17 @@
       <w:bookmarkStart w:id="15" w:name="_Toc452813580"/>
       <w:bookmarkStart w:id="16" w:name="_Toc512930908"/>
       <w:bookmarkStart w:id="17" w:name="_Toc20715757"/>
-      <w:r>
-        <w:t>Product Position Statement</w:t>
+      <w:proofErr w:type="spellStart"/>
+      <w:r>
+        <w:t>Product</w:t>
+      </w:r>
+      <w:proofErr w:type="spellEnd"/>
+      <w:r>
+        <w:t xml:space="preserve"> Position </w:t>
+      </w:r>
+      <w:proofErr w:type="spellStart"/>
+      <w:r>
+        <w:t>Statement</w:t>
       </w:r>
       <w:bookmarkEnd w:id="12"/>
       <w:bookmarkEnd w:id="13"/>
@@ -417,14 +890,196 @@
       <w:bookmarkEnd w:id="15"/>
       <w:bookmarkEnd w:id="16"/>
       <w:bookmarkEnd w:id="17"/>
+      <w:proofErr w:type="spellEnd"/>
     </w:p>
     <w:p>
       <w:pPr>
         <w:pStyle w:val="InfoBlue"/>
       </w:pPr>
       <w:r>
-        <w:t>[Provide an overall statement summarizing, at the highest level, the unique position the product intends to fill in the marketplace. The following format may be used:]</w:t>
-      </w:r>
+        <w:t>[</w:t>
+      </w:r>
+      <w:proofErr w:type="spellStart"/>
+      <w:r>
+        <w:t>Provide</w:t>
+      </w:r>
+      <w:proofErr w:type="spellEnd"/>
+      <w:r>
+        <w:t xml:space="preserve"> </w:t>
+      </w:r>
+      <w:proofErr w:type="spellStart"/>
+      <w:r>
+        <w:t>an</w:t>
+      </w:r>
+      <w:proofErr w:type="spellEnd"/>
+      <w:r>
+        <w:t xml:space="preserve"> overall </w:t>
+      </w:r>
+      <w:proofErr w:type="spellStart"/>
+      <w:r>
+        <w:t>statement</w:t>
+      </w:r>
+      <w:proofErr w:type="spellEnd"/>
+      <w:r>
+        <w:t xml:space="preserve"> </w:t>
+      </w:r>
+      <w:proofErr w:type="spellStart"/>
+      <w:r>
+        <w:t>summarizing</w:t>
+      </w:r>
+      <w:proofErr w:type="spellEnd"/>
+      <w:r>
+        <w:t xml:space="preserve">, </w:t>
+      </w:r>
+      <w:proofErr w:type="spellStart"/>
+      <w:r>
+        <w:t>at</w:t>
+      </w:r>
+      <w:proofErr w:type="spellEnd"/>
+      <w:r>
+        <w:t xml:space="preserve"> </w:t>
+      </w:r>
+      <w:proofErr w:type="spellStart"/>
+      <w:r>
+        <w:t>the</w:t>
+      </w:r>
+      <w:proofErr w:type="spellEnd"/>
+      <w:r>
+        <w:t xml:space="preserve"> </w:t>
+      </w:r>
+      <w:proofErr w:type="spellStart"/>
+      <w:r>
+        <w:t>highest</w:t>
+      </w:r>
+      <w:proofErr w:type="spellEnd"/>
+      <w:r>
+        <w:t xml:space="preserve"> </w:t>
+      </w:r>
+      <w:proofErr w:type="spellStart"/>
+      <w:r>
+        <w:t>level</w:t>
+      </w:r>
+      <w:proofErr w:type="spellEnd"/>
+      <w:r>
+        <w:t xml:space="preserve">, </w:t>
+      </w:r>
+      <w:proofErr w:type="spellStart"/>
+      <w:r>
+        <w:t>the</w:t>
+      </w:r>
+      <w:proofErr w:type="spellEnd"/>
+      <w:r>
+        <w:t xml:space="preserve"> </w:t>
+      </w:r>
+      <w:proofErr w:type="spellStart"/>
+      <w:r>
+        <w:t>unique</w:t>
+      </w:r>
+      <w:proofErr w:type="spellEnd"/>
+      <w:r>
+        <w:t xml:space="preserve"> position </w:t>
+      </w:r>
+      <w:proofErr w:type="spellStart"/>
+      <w:r>
+        <w:t>the</w:t>
+      </w:r>
+      <w:proofErr w:type="spellEnd"/>
+      <w:r>
+        <w:t xml:space="preserve"> </w:t>
+      </w:r>
+      <w:proofErr w:type="spellStart"/>
+      <w:r>
+        <w:t>product</w:t>
+      </w:r>
+      <w:proofErr w:type="spellEnd"/>
+      <w:r>
+        <w:t xml:space="preserve"> </w:t>
+      </w:r>
+      <w:proofErr w:type="spellStart"/>
+      <w:r>
+        <w:t>intends</w:t>
+      </w:r>
+      <w:proofErr w:type="spellEnd"/>
+      <w:r>
+        <w:t xml:space="preserve"> </w:t>
+      </w:r>
+      <w:proofErr w:type="spellStart"/>
+      <w:r>
+        <w:t>to</w:t>
+      </w:r>
+      <w:proofErr w:type="spellEnd"/>
+      <w:r>
+        <w:t xml:space="preserve"> </w:t>
+      </w:r>
+      <w:proofErr w:type="spellStart"/>
+      <w:r>
+        <w:t>fill</w:t>
+      </w:r>
+      <w:proofErr w:type="spellEnd"/>
+      <w:r>
+        <w:t xml:space="preserve"> in </w:t>
+      </w:r>
+      <w:proofErr w:type="spellStart"/>
+      <w:r>
+        <w:t>the</w:t>
+      </w:r>
+      <w:proofErr w:type="spellEnd"/>
+      <w:r>
+        <w:t xml:space="preserve"> </w:t>
+      </w:r>
+      <w:proofErr w:type="spellStart"/>
+      <w:r>
+        <w:t>marketplace</w:t>
+      </w:r>
+      <w:proofErr w:type="spellEnd"/>
+      <w:r>
+        <w:t xml:space="preserve">. The </w:t>
+      </w:r>
+      <w:proofErr w:type="spellStart"/>
+      <w:r>
+        <w:t>following</w:t>
+      </w:r>
+      <w:proofErr w:type="spellEnd"/>
+      <w:r>
+        <w:t xml:space="preserve"> </w:t>
+      </w:r>
+      <w:proofErr w:type="spellStart"/>
+      <w:r>
+        <w:t>format</w:t>
+      </w:r>
+      <w:proofErr w:type="spellEnd"/>
+      <w:r>
+        <w:t xml:space="preserve"> </w:t>
+      </w:r>
+      <w:proofErr w:type="spellStart"/>
+      <w:r>
+        <w:t>may</w:t>
+      </w:r>
+      <w:proofErr w:type="spellEnd"/>
+      <w:r>
+        <w:t xml:space="preserve"> </w:t>
+      </w:r>
+      <w:proofErr w:type="spellStart"/>
+      <w:r>
+        <w:t>be</w:t>
+      </w:r>
+      <w:proofErr w:type="spellEnd"/>
+      <w:r>
+        <w:t xml:space="preserve"> </w:t>
+      </w:r>
+      <w:proofErr w:type="spellStart"/>
+      <w:r>
+        <w:t>used</w:t>
+      </w:r>
+      <w:proofErr w:type="spellEnd"/>
+      <w:r>
+        <w:t>:</w:t>
+      </w:r>
+      <w:proofErr w:type="gramStart"/>
+      <w:r>
+        <w:t>]</w:t>
+      </w:r>
+      <w:proofErr w:type="gramEnd"/>
     </w:p>
     <w:tbl>
       <w:tblPr>
@@ -470,11 +1125,9 @@
             </w:tcBorders>
           </w:tcPr>
           <w:p>
-            <w:proofErr w:type="spellStart"/>
             <w:r>
               <w:t>Clientes</w:t>
             </w:r>
-            <w:proofErr w:type="spellEnd"/>
           </w:p>
         </w:tc>
       </w:tr>
@@ -511,27 +1164,9 @@
             </w:tcBorders>
           </w:tcPr>
           <w:p>
-            <w:proofErr w:type="spellStart"/>
-            <w:r>
-              <w:t>Finalizam</w:t>
-            </w:r>
-            <w:proofErr w:type="spellEnd"/>
-            <w:r>
-              <w:t xml:space="preserve"> o </w:t>
-            </w:r>
-            <w:proofErr w:type="spellStart"/>
-            <w:r>
-              <w:t>pedido</w:t>
-            </w:r>
-            <w:proofErr w:type="spellEnd"/>
-            <w:r>
-              <w:t xml:space="preserve"> com o </w:t>
-            </w:r>
-            <w:proofErr w:type="spellStart"/>
-            <w:r>
-              <w:t>vendedor</w:t>
-            </w:r>
-            <w:proofErr w:type="spellEnd"/>
+            <w:r>
+              <w:t>Finalizam o pedido com o vendedor</w:t>
+            </w:r>
           </w:p>
         </w:tc>
       </w:tr>
@@ -554,7 +1189,23 @@
               <w:ind w:left="72"/>
             </w:pPr>
             <w:r>
-              <w:t>The (product name)</w:t>
+              <w:t>The (</w:t>
+            </w:r>
+            <w:proofErr w:type="spellStart"/>
+            <w:r>
+              <w:t>product</w:t>
+            </w:r>
+            <w:proofErr w:type="spellEnd"/>
+            <w:r>
+              <w:t xml:space="preserve"> </w:t>
+            </w:r>
+            <w:proofErr w:type="spellStart"/>
+            <w:r>
+              <w:t>name</w:t>
+            </w:r>
+            <w:proofErr w:type="spellEnd"/>
+            <w:r>
+              <w:t>)</w:t>
             </w:r>
           </w:p>
         </w:tc>
@@ -569,7 +1220,33 @@
           </w:tcPr>
           <w:p>
             <w:r>
-              <w:t xml:space="preserve"> is a [product category]</w:t>
+              <w:t xml:space="preserve"> </w:t>
+            </w:r>
+            <w:proofErr w:type="spellStart"/>
+            <w:proofErr w:type="gramStart"/>
+            <w:r>
+              <w:t>is</w:t>
+            </w:r>
+            <w:proofErr w:type="spellEnd"/>
+            <w:proofErr w:type="gramEnd"/>
+            <w:r>
+              <w:t xml:space="preserve"> a [</w:t>
+            </w:r>
+            <w:proofErr w:type="spellStart"/>
+            <w:r>
+              <w:t>product</w:t>
+            </w:r>
+            <w:proofErr w:type="spellEnd"/>
+            <w:r>
+              <w:t xml:space="preserve"> </w:t>
+            </w:r>
+            <w:proofErr w:type="spellStart"/>
+            <w:r>
+              <w:t>category</w:t>
+            </w:r>
+            <w:proofErr w:type="spellEnd"/>
+            <w:r>
+              <w:t>]</w:t>
             </w:r>
           </w:p>
         </w:tc>
@@ -592,9 +1269,11 @@
               <w:keepNext/>
               <w:ind w:left="72"/>
             </w:pPr>
+            <w:proofErr w:type="spellStart"/>
             <w:r>
               <w:t>That</w:t>
             </w:r>
+            <w:proofErr w:type="spellEnd"/>
           </w:p>
         </w:tc>
         <w:tc>
@@ -608,7 +1287,7 @@
           </w:tcPr>
           <w:p>
             <w:r>
-              <w:t>[statement of key benefit; that is, the compelling reason to buy]</w:t>
+              <w:t>Software de baixo custo</w:t>
             </w:r>
           </w:p>
         </w:tc>
@@ -631,9 +1310,11 @@
               <w:keepNext/>
               <w:ind w:left="72"/>
             </w:pPr>
+            <w:proofErr w:type="spellStart"/>
             <w:r>
               <w:t>Unlike</w:t>
             </w:r>
+            <w:proofErr w:type="spellEnd"/>
           </w:p>
         </w:tc>
         <w:tc>
@@ -647,18 +1328,7 @@
           </w:tcPr>
           <w:p>
             <w:r>
-              <w:t>[</w:t>
-            </w:r>
-            <w:r>
-              <w:t>prima</w:t>
-            </w:r>
-            <w:bookmarkStart w:id="18" w:name="_GoBack"/>
-            <w:bookmarkEnd w:id="18"/>
-            <w:r>
-              <w:t>ry</w:t>
-            </w:r>
-            <w:r>
-              <w:t xml:space="preserve"> competitive alternative]</w:t>
+              <w:t>Empresas que trabalham com controle de estoque e vendas</w:t>
             </w:r>
           </w:p>
         </w:tc>
@@ -680,9 +1350,19 @@
               <w:pStyle w:val="Corpodetexto"/>
               <w:ind w:left="72"/>
             </w:pPr>
-            <w:r>
-              <w:t>Our product</w:t>
-            </w:r>
+            <w:proofErr w:type="spellStart"/>
+            <w:r>
+              <w:t>Our</w:t>
+            </w:r>
+            <w:proofErr w:type="spellEnd"/>
+            <w:r>
+              <w:t xml:space="preserve"> </w:t>
+            </w:r>
+            <w:proofErr w:type="spellStart"/>
+            <w:r>
+              <w:t>product</w:t>
+            </w:r>
+            <w:proofErr w:type="spellEnd"/>
           </w:p>
         </w:tc>
         <w:tc>
@@ -696,7 +1376,7 @@
           </w:tcPr>
           <w:p>
             <w:r>
-              <w:t>[statement of primary differentiation]</w:t>
+              <w:t>Sistema prático e rápido com funcionalidades personalizadas para cliente.</w:t>
             </w:r>
           </w:p>
         </w:tc>
@@ -707,33 +1387,199 @@
         <w:pStyle w:val="InfoBlue"/>
       </w:pPr>
       <w:r>
-        <w:t>[A product position statement communicates the intent of the application and the importance of the project to all concerned personnel.]</w:t>
+        <w:t xml:space="preserve">[A </w:t>
+      </w:r>
+      <w:proofErr w:type="spellStart"/>
+      <w:r>
+        <w:t>product</w:t>
+      </w:r>
+      <w:proofErr w:type="spellEnd"/>
+      <w:r>
+        <w:t xml:space="preserve"> position </w:t>
+      </w:r>
+      <w:proofErr w:type="spellStart"/>
+      <w:r>
+        <w:t>statement</w:t>
+      </w:r>
+      <w:proofErr w:type="spellEnd"/>
+      <w:r>
+        <w:t xml:space="preserve"> </w:t>
+      </w:r>
+      <w:proofErr w:type="spellStart"/>
+      <w:r>
+        <w:t>communicates</w:t>
+      </w:r>
+      <w:proofErr w:type="spellEnd"/>
+      <w:r>
+        <w:t xml:space="preserve"> </w:t>
+      </w:r>
+      <w:proofErr w:type="spellStart"/>
+      <w:r>
+        <w:t>the</w:t>
+      </w:r>
+      <w:proofErr w:type="spellEnd"/>
+      <w:r>
+        <w:t xml:space="preserve"> </w:t>
+      </w:r>
+      <w:proofErr w:type="spellStart"/>
+      <w:r>
+        <w:t>intent</w:t>
+      </w:r>
+      <w:proofErr w:type="spellEnd"/>
+      <w:r>
+        <w:t xml:space="preserve"> </w:t>
+      </w:r>
+      <w:proofErr w:type="spellStart"/>
+      <w:r>
+        <w:t>of</w:t>
+      </w:r>
+      <w:proofErr w:type="spellEnd"/>
+      <w:r>
+        <w:t xml:space="preserve"> </w:t>
+      </w:r>
+      <w:proofErr w:type="spellStart"/>
+      <w:r>
+        <w:t>the</w:t>
+      </w:r>
+      <w:proofErr w:type="spellEnd"/>
+      <w:r>
+        <w:t xml:space="preserve"> </w:t>
+      </w:r>
+      <w:proofErr w:type="spellStart"/>
+      <w:r>
+        <w:t>application</w:t>
+      </w:r>
+      <w:proofErr w:type="spellEnd"/>
+      <w:r>
+        <w:t xml:space="preserve"> </w:t>
+      </w:r>
+      <w:proofErr w:type="spellStart"/>
+      <w:r>
+        <w:t>and</w:t>
+      </w:r>
+      <w:proofErr w:type="spellEnd"/>
+      <w:r>
+        <w:t xml:space="preserve"> </w:t>
+      </w:r>
+      <w:proofErr w:type="spellStart"/>
+      <w:r>
+        <w:t>the</w:t>
+      </w:r>
+      <w:proofErr w:type="spellEnd"/>
+      <w:r>
+        <w:t xml:space="preserve"> </w:t>
+      </w:r>
+      <w:proofErr w:type="spellStart"/>
+      <w:r>
+        <w:t>importance</w:t>
+      </w:r>
+      <w:proofErr w:type="spellEnd"/>
+      <w:r>
+        <w:t xml:space="preserve"> </w:t>
+      </w:r>
+      <w:proofErr w:type="spellStart"/>
+      <w:r>
+        <w:t>of</w:t>
+      </w:r>
+      <w:proofErr w:type="spellEnd"/>
+      <w:r>
+        <w:t xml:space="preserve"> </w:t>
+      </w:r>
+      <w:proofErr w:type="spellStart"/>
+      <w:r>
+        <w:t>the</w:t>
+      </w:r>
+      <w:proofErr w:type="spellEnd"/>
+      <w:r>
+        <w:t xml:space="preserve"> </w:t>
+      </w:r>
+      <w:proofErr w:type="spellStart"/>
+      <w:proofErr w:type="gramStart"/>
+      <w:r>
+        <w:t>project</w:t>
+      </w:r>
+      <w:proofErr w:type="spellEnd"/>
+      <w:proofErr w:type="gramEnd"/>
+      <w:r>
+        <w:t xml:space="preserve"> </w:t>
+      </w:r>
+      <w:proofErr w:type="spellStart"/>
+      <w:r>
+        <w:t>to</w:t>
+      </w:r>
+      <w:proofErr w:type="spellEnd"/>
+      <w:r>
+        <w:t xml:space="preserve"> </w:t>
+      </w:r>
+      <w:proofErr w:type="spellStart"/>
+      <w:r>
+        <w:t>all</w:t>
+      </w:r>
+      <w:proofErr w:type="spellEnd"/>
+      <w:r>
+        <w:t xml:space="preserve"> </w:t>
+      </w:r>
+      <w:proofErr w:type="spellStart"/>
+      <w:r>
+        <w:t>concerned</w:t>
+      </w:r>
+      <w:proofErr w:type="spellEnd"/>
+      <w:r>
+        <w:t xml:space="preserve"> </w:t>
+      </w:r>
+      <w:proofErr w:type="spellStart"/>
+      <w:r>
+        <w:t>personnel</w:t>
+      </w:r>
+      <w:proofErr w:type="spellEnd"/>
+      <w:r>
+        <w:t>.]</w:t>
       </w:r>
     </w:p>
     <w:p>
       <w:pPr>
         <w:pStyle w:val="Ttulo1"/>
       </w:pPr>
-      <w:bookmarkStart w:id="19" w:name="_Toc447960005"/>
-      <w:bookmarkStart w:id="20" w:name="_Toc452813581"/>
-      <w:bookmarkStart w:id="21" w:name="_Toc512930909"/>
-      <w:bookmarkStart w:id="22" w:name="_Toc20715758"/>
-      <w:bookmarkStart w:id="23" w:name="_Toc436203381"/>
-      <w:r>
-        <w:t>Stakeholder Descriptions</w:t>
-      </w:r>
+      <w:bookmarkStart w:id="18" w:name="_Toc447960005"/>
+      <w:bookmarkStart w:id="19" w:name="_Toc452813581"/>
+      <w:bookmarkStart w:id="20" w:name="_Toc512930909"/>
+      <w:bookmarkStart w:id="21" w:name="_Toc20715758"/>
+      <w:bookmarkStart w:id="22" w:name="_Toc436203381"/>
+      <w:proofErr w:type="spellStart"/>
+      <w:r>
+        <w:t>Stakeholder</w:t>
+      </w:r>
+      <w:proofErr w:type="spellEnd"/>
+      <w:r>
+        <w:t xml:space="preserve"> </w:t>
+      </w:r>
+      <w:proofErr w:type="spellStart"/>
+      <w:r>
+        <w:t>Descriptions</w:t>
+      </w:r>
+      <w:bookmarkEnd w:id="18"/>
       <w:bookmarkEnd w:id="19"/>
       <w:bookmarkEnd w:id="20"/>
       <w:bookmarkEnd w:id="21"/>
-      <w:bookmarkEnd w:id="22"/>
+      <w:proofErr w:type="spellEnd"/>
     </w:p>
     <w:p>
       <w:pPr>
         <w:pStyle w:val="Ttulo2"/>
       </w:pPr>
-      <w:r>
-        <w:t>Stakeholder Summary</w:t>
-      </w:r>
+      <w:proofErr w:type="spellStart"/>
+      <w:r>
+        <w:t>Stakeholder</w:t>
+      </w:r>
+      <w:proofErr w:type="spellEnd"/>
+      <w:r>
+        <w:t xml:space="preserve"> </w:t>
+      </w:r>
+      <w:proofErr w:type="spellStart"/>
+      <w:r>
+        <w:t>Summary</w:t>
+      </w:r>
+      <w:proofErr w:type="spellEnd"/>
     </w:p>
     <w:p>
       <w:pPr>
@@ -775,6 +1621,7 @@
                 <w:bCs/>
               </w:rPr>
             </w:pPr>
+            <w:proofErr w:type="spellStart"/>
             <w:r>
               <w:rPr>
                 <w:b/>
@@ -782,6 +1629,7 @@
               </w:rPr>
               <w:t>Name</w:t>
             </w:r>
+            <w:proofErr w:type="spellEnd"/>
           </w:p>
         </w:tc>
         <w:tc>
@@ -795,6 +1643,7 @@
                 <w:bCs/>
               </w:rPr>
             </w:pPr>
+            <w:proofErr w:type="spellStart"/>
             <w:r>
               <w:rPr>
                 <w:b/>
@@ -802,6 +1651,7 @@
               </w:rPr>
               <w:t>Description</w:t>
             </w:r>
+            <w:proofErr w:type="spellEnd"/>
           </w:p>
         </w:tc>
         <w:tc>
@@ -815,6 +1665,7 @@
                 <w:bCs/>
               </w:rPr>
             </w:pPr>
+            <w:proofErr w:type="spellStart"/>
             <w:r>
               <w:rPr>
                 <w:b/>
@@ -822,6 +1673,7 @@
               </w:rPr>
               <w:t>Responsibilities</w:t>
             </w:r>
+            <w:proofErr w:type="spellEnd"/>
           </w:p>
         </w:tc>
       </w:tr>
@@ -877,7 +1729,6 @@
                 <w:color w:val="auto"/>
               </w:rPr>
             </w:pPr>
-            <w:proofErr w:type="spellStart"/>
             <w:r>
               <w:rPr>
                 <w:i w:val="0"/>
@@ -885,7 +1736,6 @@
               </w:rPr>
               <w:t>Vendedor</w:t>
             </w:r>
-            <w:proofErr w:type="spellEnd"/>
           </w:p>
         </w:tc>
         <w:tc>
@@ -905,23 +1755,7 @@
                 <w:i w:val="0"/>
                 <w:color w:val="auto"/>
               </w:rPr>
-              <w:t xml:space="preserve">Venda dos </w:t>
-            </w:r>
-            <w:proofErr w:type="spellStart"/>
-            <w:r>
-              <w:rPr>
-                <w:i w:val="0"/>
-                <w:color w:val="auto"/>
-              </w:rPr>
-              <w:t>produtos</w:t>
-            </w:r>
-            <w:proofErr w:type="spellEnd"/>
-            <w:r>
-              <w:rPr>
-                <w:i w:val="0"/>
-                <w:color w:val="auto"/>
-              </w:rPr>
-              <w:t>.</w:t>
+              <w:t>Venda dos produtos.</w:t>
             </w:r>
           </w:p>
         </w:tc>
@@ -953,17 +1787,8 @@
                 <w:i w:val="0"/>
                 <w:color w:val="auto"/>
               </w:rPr>
-              <w:t xml:space="preserve"> </w:t>
-            </w:r>
-            <w:proofErr w:type="spellStart"/>
-            <w:r>
-              <w:rPr>
-                <w:i w:val="0"/>
-                <w:color w:val="auto"/>
-              </w:rPr>
-              <w:t>Bolseiro</w:t>
-            </w:r>
-            <w:proofErr w:type="spellEnd"/>
+              <w:t xml:space="preserve"> Bolseiro</w:t>
+            </w:r>
           </w:p>
         </w:tc>
         <w:tc>
@@ -978,31 +1803,15 @@
                 <w:color w:val="auto"/>
               </w:rPr>
             </w:pPr>
-            <w:proofErr w:type="spellStart"/>
             <w:r>
               <w:rPr>
                 <w:i w:val="0"/>
                 <w:color w:val="auto"/>
               </w:rPr>
-              <w:t>Gerente</w:t>
-            </w:r>
-            <w:proofErr w:type="spellEnd"/>
-            <w:r>
-              <w:rPr>
-                <w:i w:val="0"/>
-                <w:color w:val="auto"/>
-              </w:rPr>
-              <w:t xml:space="preserve"> de </w:t>
-            </w:r>
-            <w:proofErr w:type="spellStart"/>
-            <w:r>
-              <w:rPr>
-                <w:i w:val="0"/>
-                <w:color w:val="auto"/>
-              </w:rPr>
-              <w:t>Vendas</w:t>
-            </w:r>
-            <w:proofErr w:type="spellEnd"/>
+              <w:t>Gerente de Vendas</w:t>
+            </w:r>
+            <w:bookmarkStart w:id="23" w:name="_GoBack"/>
+            <w:bookmarkEnd w:id="23"/>
           </w:p>
         </w:tc>
         <w:tc>
@@ -1017,47 +1826,13 @@
                 <w:color w:val="auto"/>
               </w:rPr>
             </w:pPr>
-            <w:proofErr w:type="spellStart"/>
             <w:r>
               <w:rPr>
                 <w:i w:val="0"/>
                 <w:color w:val="auto"/>
               </w:rPr>
-              <w:t>Coordena</w:t>
-            </w:r>
-            <w:proofErr w:type="spellEnd"/>
-            <w:r>
-              <w:rPr>
-                <w:i w:val="0"/>
-                <w:color w:val="auto"/>
-              </w:rPr>
-              <w:t xml:space="preserve"> </w:t>
-            </w:r>
-            <w:proofErr w:type="spellStart"/>
-            <w:r>
-              <w:rPr>
-                <w:i w:val="0"/>
-                <w:color w:val="auto"/>
-              </w:rPr>
-              <w:t>os</w:t>
-            </w:r>
-            <w:proofErr w:type="spellEnd"/>
-            <w:r>
-              <w:rPr>
-                <w:i w:val="0"/>
-                <w:color w:val="auto"/>
-              </w:rPr>
-              <w:t xml:space="preserve"> </w:t>
-            </w:r>
-            <w:proofErr w:type="spellStart"/>
-            <w:r>
-              <w:rPr>
-                <w:i w:val="0"/>
-                <w:color w:val="auto"/>
-              </w:rPr>
-              <w:t>vendedores</w:t>
-            </w:r>
-            <w:proofErr w:type="spellEnd"/>
+              <w:t>Coordena os vendedores</w:t>
+            </w:r>
             <w:r>
               <w:rPr>
                 <w:i w:val="0"/>
@@ -1065,15 +1840,13 @@
               </w:rPr>
               <w:t xml:space="preserve"> e </w:t>
             </w:r>
-            <w:proofErr w:type="spellStart"/>
             <w:r>
               <w:rPr>
                 <w:i w:val="0"/>
                 <w:color w:val="auto"/>
               </w:rPr>
-              <w:t>Propretário</w:t>
-            </w:r>
-            <w:proofErr w:type="spellEnd"/>
+              <w:t>Proprietário</w:t>
+            </w:r>
             <w:r>
               <w:rPr>
                 <w:i w:val="0"/>
@@ -1190,8 +1963,18 @@
       <w:bookmarkStart w:id="29" w:name="_Toc452813585"/>
       <w:bookmarkStart w:id="30" w:name="_Toc512930912"/>
       <w:bookmarkStart w:id="31" w:name="_Toc20715759"/>
-      <w:r>
-        <w:t>User Environment</w:t>
+      <w:proofErr w:type="spellStart"/>
+      <w:r>
+        <w:lastRenderedPageBreak/>
+        <w:t>User</w:t>
+      </w:r>
+      <w:proofErr w:type="spellEnd"/>
+      <w:r>
+        <w:t xml:space="preserve"> </w:t>
+      </w:r>
+      <w:proofErr w:type="spellStart"/>
+      <w:r>
+        <w:t>Environment</w:t>
       </w:r>
       <w:bookmarkEnd w:id="24"/>
       <w:bookmarkEnd w:id="25"/>
@@ -1201,68 +1984,652 @@
       <w:bookmarkEnd w:id="29"/>
       <w:bookmarkEnd w:id="30"/>
       <w:bookmarkEnd w:id="31"/>
+      <w:proofErr w:type="spellEnd"/>
     </w:p>
     <w:p>
       <w:pPr>
         <w:pStyle w:val="InfoBlue"/>
       </w:pPr>
-      <w:r>
-        <w:t>[Detail the working environment of the target user. Here are some suggestions:</w:t>
+      <w:proofErr w:type="gramStart"/>
+      <w:r>
+        <w:t>[</w:t>
+      </w:r>
+      <w:proofErr w:type="spellStart"/>
+      <w:r>
+        <w:t>Detail</w:t>
+      </w:r>
+      <w:proofErr w:type="spellEnd"/>
+      <w:r>
+        <w:t xml:space="preserve"> </w:t>
+      </w:r>
+      <w:proofErr w:type="spellStart"/>
+      <w:r>
+        <w:t>the</w:t>
+      </w:r>
+      <w:proofErr w:type="spellEnd"/>
+      <w:r>
+        <w:t xml:space="preserve"> </w:t>
+      </w:r>
+      <w:proofErr w:type="spellStart"/>
+      <w:r>
+        <w:t>working</w:t>
+      </w:r>
+      <w:proofErr w:type="spellEnd"/>
+      <w:r>
+        <w:t xml:space="preserve"> </w:t>
+      </w:r>
+      <w:proofErr w:type="spellStart"/>
+      <w:r>
+        <w:t>environment</w:t>
+      </w:r>
+      <w:proofErr w:type="spellEnd"/>
+      <w:r>
+        <w:t xml:space="preserve"> </w:t>
+      </w:r>
+      <w:proofErr w:type="spellStart"/>
+      <w:r>
+        <w:t>of</w:t>
+      </w:r>
+      <w:proofErr w:type="spellEnd"/>
+      <w:r>
+        <w:t xml:space="preserve"> </w:t>
+      </w:r>
+      <w:proofErr w:type="spellStart"/>
+      <w:r>
+        <w:t>the</w:t>
+      </w:r>
+      <w:proofErr w:type="spellEnd"/>
+      <w:r>
+        <w:t xml:space="preserve"> </w:t>
+      </w:r>
+      <w:proofErr w:type="spellStart"/>
+      <w:r>
+        <w:t>target</w:t>
+      </w:r>
+      <w:proofErr w:type="spellEnd"/>
+      <w:r>
+        <w:t xml:space="preserve"> </w:t>
+      </w:r>
+      <w:proofErr w:type="spellStart"/>
+      <w:r>
+        <w:t>user</w:t>
+      </w:r>
+      <w:proofErr w:type="spellEnd"/>
+      <w:r>
+        <w:t>.</w:t>
+      </w:r>
+      <w:proofErr w:type="gramEnd"/>
+      <w:r>
+        <w:t xml:space="preserve"> </w:t>
+      </w:r>
+      <w:proofErr w:type="spellStart"/>
+      <w:r>
+        <w:t>Here</w:t>
+      </w:r>
+      <w:proofErr w:type="spellEnd"/>
+      <w:r>
+        <w:t xml:space="preserve"> are some </w:t>
+      </w:r>
+      <w:proofErr w:type="spellStart"/>
+      <w:r>
+        <w:t>suggestions</w:t>
+      </w:r>
+      <w:proofErr w:type="spellEnd"/>
+      <w:r>
+        <w:t>:</w:t>
       </w:r>
     </w:p>
     <w:p>
       <w:pPr>
         <w:pStyle w:val="InfoBlue"/>
       </w:pPr>
-      <w:r>
-        <w:lastRenderedPageBreak/>
-        <w:t>Number of people involved in completing the task? Is this changing?</w:t>
+      <w:proofErr w:type="spellStart"/>
+      <w:r>
+        <w:t>Number</w:t>
+      </w:r>
+      <w:proofErr w:type="spellEnd"/>
+      <w:r>
+        <w:t xml:space="preserve"> </w:t>
+      </w:r>
+      <w:proofErr w:type="spellStart"/>
+      <w:r>
+        <w:t>of</w:t>
+      </w:r>
+      <w:proofErr w:type="spellEnd"/>
+      <w:r>
+        <w:t xml:space="preserve"> </w:t>
+      </w:r>
+      <w:proofErr w:type="spellStart"/>
+      <w:r>
+        <w:t>people</w:t>
+      </w:r>
+      <w:proofErr w:type="spellEnd"/>
+      <w:r>
+        <w:t xml:space="preserve"> </w:t>
+      </w:r>
+      <w:proofErr w:type="spellStart"/>
+      <w:r>
+        <w:t>involved</w:t>
+      </w:r>
+      <w:proofErr w:type="spellEnd"/>
+      <w:r>
+        <w:t xml:space="preserve"> in </w:t>
+      </w:r>
+      <w:proofErr w:type="spellStart"/>
+      <w:r>
+        <w:t>completing</w:t>
+      </w:r>
+      <w:proofErr w:type="spellEnd"/>
+      <w:r>
+        <w:t xml:space="preserve"> </w:t>
+      </w:r>
+      <w:proofErr w:type="spellStart"/>
+      <w:r>
+        <w:t>the</w:t>
+      </w:r>
+      <w:proofErr w:type="spellEnd"/>
+      <w:r>
+        <w:t xml:space="preserve"> </w:t>
+      </w:r>
+      <w:proofErr w:type="spellStart"/>
+      <w:r>
+        <w:t>task</w:t>
+      </w:r>
+      <w:proofErr w:type="spellEnd"/>
+      <w:r>
+        <w:t xml:space="preserve">? </w:t>
+      </w:r>
+      <w:proofErr w:type="spellStart"/>
+      <w:r>
+        <w:t>Is</w:t>
+      </w:r>
+      <w:proofErr w:type="spellEnd"/>
+      <w:r>
+        <w:t xml:space="preserve"> </w:t>
+      </w:r>
+      <w:proofErr w:type="spellStart"/>
+      <w:r>
+        <w:t>this</w:t>
+      </w:r>
+      <w:proofErr w:type="spellEnd"/>
+      <w:r>
+        <w:t xml:space="preserve"> </w:t>
+      </w:r>
+      <w:proofErr w:type="spellStart"/>
+      <w:r>
+        <w:t>changing</w:t>
+      </w:r>
+      <w:proofErr w:type="spellEnd"/>
+      <w:r>
+        <w:t>?</w:t>
       </w:r>
     </w:p>
     <w:p>
       <w:pPr>
         <w:pStyle w:val="InfoBlue"/>
       </w:pPr>
-      <w:r>
-        <w:t>How long is a task cycle? Amount of time spent in each activity? Is this changing?</w:t>
+      <w:proofErr w:type="spellStart"/>
+      <w:r>
+        <w:t>How</w:t>
+      </w:r>
+      <w:proofErr w:type="spellEnd"/>
+      <w:r>
+        <w:t xml:space="preserve"> </w:t>
+      </w:r>
+      <w:proofErr w:type="spellStart"/>
+      <w:r>
+        <w:t>long</w:t>
+      </w:r>
+      <w:proofErr w:type="spellEnd"/>
+      <w:r>
+        <w:t xml:space="preserve"> </w:t>
+      </w:r>
+      <w:proofErr w:type="spellStart"/>
+      <w:r>
+        <w:t>is</w:t>
+      </w:r>
+      <w:proofErr w:type="spellEnd"/>
+      <w:r>
+        <w:t xml:space="preserve"> a </w:t>
+      </w:r>
+      <w:proofErr w:type="spellStart"/>
+      <w:r>
+        <w:t>task</w:t>
+      </w:r>
+      <w:proofErr w:type="spellEnd"/>
+      <w:r>
+        <w:t xml:space="preserve"> </w:t>
+      </w:r>
+      <w:proofErr w:type="spellStart"/>
+      <w:r>
+        <w:t>cycle</w:t>
+      </w:r>
+      <w:proofErr w:type="spellEnd"/>
+      <w:r>
+        <w:t xml:space="preserve">? </w:t>
+      </w:r>
+      <w:proofErr w:type="spellStart"/>
+      <w:r>
+        <w:t>Amount</w:t>
+      </w:r>
+      <w:proofErr w:type="spellEnd"/>
+      <w:r>
+        <w:t xml:space="preserve"> </w:t>
+      </w:r>
+      <w:proofErr w:type="spellStart"/>
+      <w:r>
+        <w:t>of</w:t>
+      </w:r>
+      <w:proofErr w:type="spellEnd"/>
+      <w:r>
+        <w:t xml:space="preserve"> time </w:t>
+      </w:r>
+      <w:proofErr w:type="spellStart"/>
+      <w:r>
+        <w:t>spent</w:t>
+      </w:r>
+      <w:proofErr w:type="spellEnd"/>
+      <w:r>
+        <w:t xml:space="preserve"> in </w:t>
+      </w:r>
+      <w:proofErr w:type="spellStart"/>
+      <w:r>
+        <w:t>each</w:t>
+      </w:r>
+      <w:proofErr w:type="spellEnd"/>
+      <w:r>
+        <w:t xml:space="preserve"> </w:t>
+      </w:r>
+      <w:proofErr w:type="spellStart"/>
+      <w:r>
+        <w:t>activity</w:t>
+      </w:r>
+      <w:proofErr w:type="spellEnd"/>
+      <w:r>
+        <w:t xml:space="preserve">? </w:t>
+      </w:r>
+      <w:proofErr w:type="spellStart"/>
+      <w:r>
+        <w:t>Is</w:t>
+      </w:r>
+      <w:proofErr w:type="spellEnd"/>
+      <w:r>
+        <w:t xml:space="preserve"> </w:t>
+      </w:r>
+      <w:proofErr w:type="spellStart"/>
+      <w:r>
+        <w:t>this</w:t>
+      </w:r>
+      <w:proofErr w:type="spellEnd"/>
+      <w:r>
+        <w:t xml:space="preserve"> </w:t>
+      </w:r>
+      <w:proofErr w:type="spellStart"/>
+      <w:r>
+        <w:t>changing</w:t>
+      </w:r>
+      <w:proofErr w:type="spellEnd"/>
+      <w:r>
+        <w:t>?</w:t>
       </w:r>
     </w:p>
     <w:p>
       <w:pPr>
         <w:pStyle w:val="InfoBlue"/>
       </w:pPr>
-      <w:r>
-        <w:t>Any unique environmental constraints: mobile, outdoors, in-flight, and so on?</w:t>
+      <w:proofErr w:type="spellStart"/>
+      <w:r>
+        <w:t>Any</w:t>
+      </w:r>
+      <w:proofErr w:type="spellEnd"/>
+      <w:r>
+        <w:t xml:space="preserve"> </w:t>
+      </w:r>
+      <w:proofErr w:type="spellStart"/>
+      <w:r>
+        <w:t>unique</w:t>
+      </w:r>
+      <w:proofErr w:type="spellEnd"/>
+      <w:r>
+        <w:t xml:space="preserve"> </w:t>
+      </w:r>
+      <w:proofErr w:type="spellStart"/>
+      <w:r>
+        <w:t>environmental</w:t>
+      </w:r>
+      <w:proofErr w:type="spellEnd"/>
+      <w:r>
+        <w:t xml:space="preserve"> </w:t>
+      </w:r>
+      <w:proofErr w:type="spellStart"/>
+      <w:r>
+        <w:t>constraints</w:t>
+      </w:r>
+      <w:proofErr w:type="spellEnd"/>
+      <w:r>
+        <w:t xml:space="preserve">: mobile, outdoors, </w:t>
+      </w:r>
+      <w:proofErr w:type="spellStart"/>
+      <w:r>
+        <w:t>in-flight</w:t>
+      </w:r>
+      <w:proofErr w:type="spellEnd"/>
+      <w:r>
+        <w:t xml:space="preserve">, </w:t>
+      </w:r>
+      <w:proofErr w:type="spellStart"/>
+      <w:r>
+        <w:t>and</w:t>
+      </w:r>
+      <w:proofErr w:type="spellEnd"/>
+      <w:r>
+        <w:t xml:space="preserve"> </w:t>
+      </w:r>
+      <w:proofErr w:type="spellStart"/>
+      <w:r>
+        <w:t>so</w:t>
+      </w:r>
+      <w:proofErr w:type="spellEnd"/>
+      <w:r>
+        <w:t xml:space="preserve"> </w:t>
+      </w:r>
+      <w:proofErr w:type="spellStart"/>
+      <w:r>
+        <w:t>on</w:t>
+      </w:r>
+      <w:proofErr w:type="spellEnd"/>
+      <w:r>
+        <w:t>?</w:t>
       </w:r>
     </w:p>
     <w:p>
       <w:pPr>
         <w:pStyle w:val="InfoBlue"/>
       </w:pPr>
-      <w:r>
-        <w:t xml:space="preserve">Which system platforms are in use today? </w:t>
-      </w:r>
-      <w:proofErr w:type="gramStart"/>
-      <w:r>
-        <w:t>Future platforms?</w:t>
-      </w:r>
-      <w:proofErr w:type="gramEnd"/>
+      <w:proofErr w:type="spellStart"/>
+      <w:r>
+        <w:t>Which</w:t>
+      </w:r>
+      <w:proofErr w:type="spellEnd"/>
+      <w:r>
+        <w:t xml:space="preserve"> system </w:t>
+      </w:r>
+      <w:proofErr w:type="spellStart"/>
+      <w:r>
+        <w:t>platforms</w:t>
+      </w:r>
+      <w:proofErr w:type="spellEnd"/>
+      <w:r>
+        <w:t xml:space="preserve"> are in use </w:t>
+      </w:r>
+      <w:proofErr w:type="spellStart"/>
+      <w:r>
+        <w:t>today</w:t>
+      </w:r>
+      <w:proofErr w:type="spellEnd"/>
+      <w:r>
+        <w:t xml:space="preserve">? Future </w:t>
+      </w:r>
+      <w:proofErr w:type="spellStart"/>
+      <w:r>
+        <w:t>platforms</w:t>
+      </w:r>
+      <w:proofErr w:type="spellEnd"/>
+      <w:r>
+        <w:t>?</w:t>
+      </w:r>
     </w:p>
     <w:p>
       <w:pPr>
         <w:pStyle w:val="InfoBlue"/>
       </w:pPr>
-      <w:r>
-        <w:t>What other applications are in use? Does your application need to integrate with them?</w:t>
+      <w:proofErr w:type="spellStart"/>
+      <w:r>
+        <w:t>What</w:t>
+      </w:r>
+      <w:proofErr w:type="spellEnd"/>
+      <w:r>
+        <w:t xml:space="preserve"> </w:t>
+      </w:r>
+      <w:proofErr w:type="spellStart"/>
+      <w:r>
+        <w:t>other</w:t>
+      </w:r>
+      <w:proofErr w:type="spellEnd"/>
+      <w:r>
+        <w:t xml:space="preserve"> </w:t>
+      </w:r>
+      <w:proofErr w:type="spellStart"/>
+      <w:r>
+        <w:t>applications</w:t>
+      </w:r>
+      <w:proofErr w:type="spellEnd"/>
+      <w:r>
+        <w:t xml:space="preserve"> are in use? </w:t>
+      </w:r>
+      <w:proofErr w:type="gramStart"/>
+      <w:r>
+        <w:t>Does</w:t>
+      </w:r>
+      <w:proofErr w:type="gramEnd"/>
+      <w:r>
+        <w:t xml:space="preserve"> </w:t>
+      </w:r>
+      <w:proofErr w:type="spellStart"/>
+      <w:r>
+        <w:t>your</w:t>
+      </w:r>
+      <w:proofErr w:type="spellEnd"/>
+      <w:r>
+        <w:t xml:space="preserve"> </w:t>
+      </w:r>
+      <w:proofErr w:type="spellStart"/>
+      <w:r>
+        <w:t>application</w:t>
+      </w:r>
+      <w:proofErr w:type="spellEnd"/>
+      <w:r>
+        <w:t xml:space="preserve"> </w:t>
+      </w:r>
+      <w:proofErr w:type="spellStart"/>
+      <w:r>
+        <w:t>need</w:t>
+      </w:r>
+      <w:proofErr w:type="spellEnd"/>
+      <w:r>
+        <w:t xml:space="preserve"> </w:t>
+      </w:r>
+      <w:proofErr w:type="spellStart"/>
+      <w:r>
+        <w:t>to</w:t>
+      </w:r>
+      <w:proofErr w:type="spellEnd"/>
+      <w:r>
+        <w:t xml:space="preserve"> </w:t>
+      </w:r>
+      <w:proofErr w:type="spellStart"/>
+      <w:r>
+        <w:t>integrate</w:t>
+      </w:r>
+      <w:proofErr w:type="spellEnd"/>
+      <w:r>
+        <w:t xml:space="preserve"> </w:t>
+      </w:r>
+      <w:proofErr w:type="spellStart"/>
+      <w:r>
+        <w:t>with</w:t>
+      </w:r>
+      <w:proofErr w:type="spellEnd"/>
+      <w:r>
+        <w:t xml:space="preserve"> </w:t>
+      </w:r>
+      <w:proofErr w:type="spellStart"/>
+      <w:r>
+        <w:t>them</w:t>
+      </w:r>
+      <w:proofErr w:type="spellEnd"/>
+      <w:r>
+        <w:t>?</w:t>
       </w:r>
     </w:p>
     <w:p>
       <w:pPr>
         <w:pStyle w:val="InfoBlue"/>
       </w:pPr>
-      <w:r>
-        <w:t>This is where extracts from the Business Model could be included to outline the task and roles involved, and so on.]</w:t>
-      </w:r>
+      <w:proofErr w:type="spellStart"/>
+      <w:proofErr w:type="gramStart"/>
+      <w:r>
+        <w:t>This</w:t>
+      </w:r>
+      <w:proofErr w:type="spellEnd"/>
+      <w:r>
+        <w:t xml:space="preserve"> </w:t>
+      </w:r>
+      <w:proofErr w:type="spellStart"/>
+      <w:r>
+        <w:t>is</w:t>
+      </w:r>
+      <w:proofErr w:type="spellEnd"/>
+      <w:r>
+        <w:t xml:space="preserve"> </w:t>
+      </w:r>
+      <w:proofErr w:type="spellStart"/>
+      <w:r>
+        <w:t>where</w:t>
+      </w:r>
+      <w:proofErr w:type="spellEnd"/>
+      <w:r>
+        <w:t xml:space="preserve"> </w:t>
+      </w:r>
+      <w:proofErr w:type="spellStart"/>
+      <w:r>
+        <w:t>extracts</w:t>
+      </w:r>
+      <w:proofErr w:type="spellEnd"/>
+      <w:r>
+        <w:t xml:space="preserve"> </w:t>
+      </w:r>
+      <w:proofErr w:type="spellStart"/>
+      <w:r>
+        <w:t>from</w:t>
+      </w:r>
+      <w:proofErr w:type="spellEnd"/>
+      <w:r>
+        <w:t xml:space="preserve"> </w:t>
+      </w:r>
+      <w:proofErr w:type="spellStart"/>
+      <w:r>
+        <w:t>the</w:t>
+      </w:r>
+      <w:proofErr w:type="spellEnd"/>
+      <w:r>
+        <w:t xml:space="preserve"> Business </w:t>
+      </w:r>
+      <w:proofErr w:type="spellStart"/>
+      <w:r>
+        <w:t>Model</w:t>
+      </w:r>
+      <w:proofErr w:type="spellEnd"/>
+      <w:r>
+        <w:t xml:space="preserve"> </w:t>
+      </w:r>
+      <w:proofErr w:type="spellStart"/>
+      <w:r>
+        <w:t>could</w:t>
+      </w:r>
+      <w:proofErr w:type="spellEnd"/>
+      <w:r>
+        <w:t xml:space="preserve"> </w:t>
+      </w:r>
+      <w:proofErr w:type="spellStart"/>
+      <w:r>
+        <w:t>be</w:t>
+      </w:r>
+      <w:proofErr w:type="spellEnd"/>
+      <w:r>
+        <w:t xml:space="preserve"> </w:t>
+      </w:r>
+      <w:proofErr w:type="spellStart"/>
+      <w:r>
+        <w:t>included</w:t>
+      </w:r>
+      <w:proofErr w:type="spellEnd"/>
+      <w:r>
+        <w:t xml:space="preserve"> </w:t>
+      </w:r>
+      <w:proofErr w:type="spellStart"/>
+      <w:r>
+        <w:t>to</w:t>
+      </w:r>
+      <w:proofErr w:type="spellEnd"/>
+      <w:r>
+        <w:t xml:space="preserve"> </w:t>
+      </w:r>
+      <w:proofErr w:type="spellStart"/>
+      <w:r>
+        <w:t>outline</w:t>
+      </w:r>
+      <w:proofErr w:type="spellEnd"/>
+      <w:r>
+        <w:t xml:space="preserve"> </w:t>
+      </w:r>
+      <w:proofErr w:type="spellStart"/>
+      <w:r>
+        <w:t>the</w:t>
+      </w:r>
+      <w:proofErr w:type="spellEnd"/>
+      <w:r>
+        <w:t xml:space="preserve"> </w:t>
+      </w:r>
+      <w:proofErr w:type="spellStart"/>
+      <w:r>
+        <w:t>task</w:t>
+      </w:r>
+      <w:proofErr w:type="spellEnd"/>
+      <w:r>
+        <w:t xml:space="preserve"> </w:t>
+      </w:r>
+      <w:proofErr w:type="spellStart"/>
+      <w:r>
+        <w:t>and</w:t>
+      </w:r>
+      <w:proofErr w:type="spellEnd"/>
+      <w:r>
+        <w:t xml:space="preserve"> roles </w:t>
+      </w:r>
+      <w:proofErr w:type="spellStart"/>
+      <w:r>
+        <w:t>involved</w:t>
+      </w:r>
+      <w:proofErr w:type="spellEnd"/>
+      <w:r>
+        <w:t xml:space="preserve">, </w:t>
+      </w:r>
+      <w:proofErr w:type="spellStart"/>
+      <w:r>
+        <w:t>and</w:t>
+      </w:r>
+      <w:proofErr w:type="spellEnd"/>
+      <w:r>
+        <w:t xml:space="preserve"> </w:t>
+      </w:r>
+      <w:proofErr w:type="spellStart"/>
+      <w:r>
+        <w:t>so</w:t>
+      </w:r>
+      <w:proofErr w:type="spellEnd"/>
+      <w:r>
+        <w:t xml:space="preserve"> </w:t>
+      </w:r>
+      <w:proofErr w:type="spellStart"/>
+      <w:r>
+        <w:t>on</w:t>
+      </w:r>
+      <w:proofErr w:type="spellEnd"/>
+      <w:r>
+        <w:t>.]</w:t>
+      </w:r>
+      <w:proofErr w:type="gramEnd"/>
     </w:p>
     <w:p>
       <w:pPr>
@@ -1272,9 +2639,14 @@
       <w:bookmarkStart w:id="33" w:name="_Toc452813590"/>
       <w:bookmarkStart w:id="34" w:name="_Toc512930915"/>
       <w:bookmarkStart w:id="35" w:name="_Toc20715760"/>
-      <w:bookmarkEnd w:id="23"/>
-      <w:r>
-        <w:t>Product Overview</w:t>
+      <w:bookmarkEnd w:id="22"/>
+      <w:proofErr w:type="spellStart"/>
+      <w:r>
+        <w:t>Product</w:t>
+      </w:r>
+      <w:proofErr w:type="spellEnd"/>
+      <w:r>
+        <w:t xml:space="preserve"> Overview</w:t>
       </w:r>
       <w:bookmarkEnd w:id="32"/>
       <w:bookmarkEnd w:id="33"/>
@@ -1288,29 +2660,238 @@
       <w:bookmarkStart w:id="36" w:name="_Toc452813588"/>
       <w:bookmarkStart w:id="37" w:name="_Toc512930913"/>
       <w:bookmarkStart w:id="38" w:name="_Toc20715763"/>
+      <w:proofErr w:type="spellStart"/>
       <w:r>
         <w:t>Needs</w:t>
       </w:r>
       <w:bookmarkEnd w:id="36"/>
       <w:bookmarkEnd w:id="37"/>
-      <w:r>
-        <w:t xml:space="preserve"> and Features</w:t>
+      <w:proofErr w:type="spellEnd"/>
+      <w:r>
+        <w:t xml:space="preserve"> </w:t>
+      </w:r>
+      <w:proofErr w:type="spellStart"/>
+      <w:r>
+        <w:t>and</w:t>
+      </w:r>
+      <w:proofErr w:type="spellEnd"/>
+      <w:r>
+        <w:t xml:space="preserve"> </w:t>
+      </w:r>
+      <w:proofErr w:type="spellStart"/>
+      <w:r>
+        <w:t>Features</w:t>
       </w:r>
       <w:bookmarkEnd w:id="38"/>
+      <w:proofErr w:type="spellEnd"/>
     </w:p>
     <w:p>
       <w:pPr>
         <w:pStyle w:val="InfoBlue"/>
       </w:pPr>
       <w:r>
-        <w:t>[Avoid design. Keep feature descriptions at a general level. Focus on capabilities needed and why (not how)</w:t>
-      </w:r>
+        <w:t>[</w:t>
+      </w:r>
+      <w:proofErr w:type="spellStart"/>
+      <w:r>
+        <w:t>Avoid</w:t>
+      </w:r>
+      <w:proofErr w:type="spellEnd"/>
+      <w:r>
+        <w:t xml:space="preserve"> design. </w:t>
+      </w:r>
+      <w:proofErr w:type="spellStart"/>
+      <w:r>
+        <w:t>Keep</w:t>
+      </w:r>
+      <w:proofErr w:type="spellEnd"/>
+      <w:r>
+        <w:t xml:space="preserve"> </w:t>
+      </w:r>
+      <w:proofErr w:type="spellStart"/>
+      <w:r>
+        <w:t>feature</w:t>
+      </w:r>
+      <w:proofErr w:type="spellEnd"/>
+      <w:r>
+        <w:t xml:space="preserve"> </w:t>
+      </w:r>
+      <w:proofErr w:type="spellStart"/>
+      <w:r>
+        <w:t>descriptions</w:t>
+      </w:r>
+      <w:proofErr w:type="spellEnd"/>
+      <w:r>
+        <w:t xml:space="preserve"> </w:t>
+      </w:r>
+      <w:proofErr w:type="spellStart"/>
+      <w:r>
+        <w:t>at</w:t>
+      </w:r>
+      <w:proofErr w:type="spellEnd"/>
+      <w:r>
+        <w:t xml:space="preserve"> a general </w:t>
+      </w:r>
+      <w:proofErr w:type="spellStart"/>
+      <w:r>
+        <w:t>level</w:t>
+      </w:r>
+      <w:proofErr w:type="spellEnd"/>
+      <w:r>
+        <w:t xml:space="preserve">. Focus </w:t>
+      </w:r>
+      <w:proofErr w:type="spellStart"/>
+      <w:r>
+        <w:t>on</w:t>
+      </w:r>
+      <w:proofErr w:type="spellEnd"/>
+      <w:r>
+        <w:t xml:space="preserve"> </w:t>
+      </w:r>
+      <w:proofErr w:type="spellStart"/>
+      <w:r>
+        <w:t>capabilities</w:t>
+      </w:r>
+      <w:proofErr w:type="spellEnd"/>
+      <w:r>
+        <w:t xml:space="preserve"> </w:t>
+      </w:r>
+      <w:proofErr w:type="spellStart"/>
+      <w:r>
+        <w:t>needed</w:t>
+      </w:r>
+      <w:proofErr w:type="spellEnd"/>
+      <w:r>
+        <w:t xml:space="preserve"> </w:t>
+      </w:r>
+      <w:proofErr w:type="spellStart"/>
+      <w:r>
+        <w:t>and</w:t>
+      </w:r>
+      <w:proofErr w:type="spellEnd"/>
+      <w:r>
+        <w:t xml:space="preserve"> </w:t>
+      </w:r>
+      <w:proofErr w:type="spellStart"/>
+      <w:r>
+        <w:t>why</w:t>
+      </w:r>
+      <w:proofErr w:type="spellEnd"/>
+      <w:r>
+        <w:t xml:space="preserve"> (</w:t>
+      </w:r>
+      <w:proofErr w:type="spellStart"/>
+      <w:r>
+        <w:t>not</w:t>
+      </w:r>
+      <w:proofErr w:type="spellEnd"/>
+      <w:r>
+        <w:t xml:space="preserve"> </w:t>
+      </w:r>
+      <w:proofErr w:type="spellStart"/>
+      <w:r>
+        <w:t>how</w:t>
+      </w:r>
+      <w:proofErr w:type="spellEnd"/>
+      <w:proofErr w:type="gramStart"/>
+      <w:r>
+        <w:t>)</w:t>
+      </w:r>
+      <w:proofErr w:type="gramEnd"/>
       <w:r>
         <w:tab/>
-        <w:t xml:space="preserve"> they should be implemented.</w:t>
-      </w:r>
-      <w:r>
-        <w:t xml:space="preserve"> Capture the stakeholder priority and planned release for each feature.</w:t>
+        <w:t xml:space="preserve"> </w:t>
+      </w:r>
+      <w:proofErr w:type="spellStart"/>
+      <w:r>
+        <w:t>they</w:t>
+      </w:r>
+      <w:proofErr w:type="spellEnd"/>
+      <w:r>
+        <w:t xml:space="preserve"> </w:t>
+      </w:r>
+      <w:proofErr w:type="spellStart"/>
+      <w:r>
+        <w:t>should</w:t>
+      </w:r>
+      <w:proofErr w:type="spellEnd"/>
+      <w:r>
+        <w:t xml:space="preserve"> </w:t>
+      </w:r>
+      <w:proofErr w:type="spellStart"/>
+      <w:r>
+        <w:t>be</w:t>
+      </w:r>
+      <w:proofErr w:type="spellEnd"/>
+      <w:r>
+        <w:t xml:space="preserve"> </w:t>
+      </w:r>
+      <w:proofErr w:type="spellStart"/>
+      <w:r>
+        <w:t>implemented</w:t>
+      </w:r>
+      <w:proofErr w:type="spellEnd"/>
+      <w:r>
+        <w:t>.</w:t>
+      </w:r>
+      <w:r>
+        <w:t xml:space="preserve"> Capture </w:t>
+      </w:r>
+      <w:proofErr w:type="spellStart"/>
+      <w:r>
+        <w:t>the</w:t>
+      </w:r>
+      <w:proofErr w:type="spellEnd"/>
+      <w:r>
+        <w:t xml:space="preserve"> </w:t>
+      </w:r>
+      <w:proofErr w:type="spellStart"/>
+      <w:r>
+        <w:t>stakeholder</w:t>
+      </w:r>
+      <w:proofErr w:type="spellEnd"/>
+      <w:r>
+        <w:t xml:space="preserve"> </w:t>
+      </w:r>
+      <w:proofErr w:type="spellStart"/>
+      <w:r>
+        <w:t>priority</w:t>
+      </w:r>
+      <w:proofErr w:type="spellEnd"/>
+      <w:r>
+        <w:t xml:space="preserve"> </w:t>
+      </w:r>
+      <w:proofErr w:type="spellStart"/>
+      <w:r>
+        <w:t>and</w:t>
+      </w:r>
+      <w:proofErr w:type="spellEnd"/>
+      <w:r>
+        <w:t xml:space="preserve"> </w:t>
+      </w:r>
+      <w:proofErr w:type="spellStart"/>
+      <w:r>
+        <w:t>planned</w:t>
+      </w:r>
+      <w:proofErr w:type="spellEnd"/>
+      <w:r>
+        <w:t xml:space="preserve"> release for </w:t>
+      </w:r>
+      <w:proofErr w:type="spellStart"/>
+      <w:r>
+        <w:t>each</w:t>
+      </w:r>
+      <w:proofErr w:type="spellEnd"/>
+      <w:r>
+        <w:t xml:space="preserve"> </w:t>
+      </w:r>
+      <w:proofErr w:type="spellStart"/>
+      <w:r>
+        <w:t>feature</w:t>
+      </w:r>
+      <w:proofErr w:type="spellEnd"/>
+      <w:r>
+        <w:t>.</w:t>
       </w:r>
       <w:r>
         <w:t>]</w:t>
@@ -1350,6 +2931,7 @@
                 <w:bCs/>
               </w:rPr>
             </w:pPr>
+            <w:proofErr w:type="spellStart"/>
             <w:r>
               <w:rPr>
                 <w:b/>
@@ -1357,6 +2939,7 @@
               </w:rPr>
               <w:t>Need</w:t>
             </w:r>
+            <w:proofErr w:type="spellEnd"/>
           </w:p>
         </w:tc>
         <w:tc>
@@ -1372,6 +2955,7 @@
                 <w:bCs/>
               </w:rPr>
             </w:pPr>
+            <w:proofErr w:type="spellStart"/>
             <w:r>
               <w:rPr>
                 <w:b/>
@@ -1379,6 +2963,7 @@
               </w:rPr>
               <w:t>Priority</w:t>
             </w:r>
+            <w:proofErr w:type="spellEnd"/>
           </w:p>
         </w:tc>
         <w:tc>
@@ -1394,6 +2979,7 @@
                 <w:bCs/>
               </w:rPr>
             </w:pPr>
+            <w:proofErr w:type="spellStart"/>
             <w:r>
               <w:rPr>
                 <w:b/>
@@ -1401,6 +2987,7 @@
               </w:rPr>
               <w:t>Features</w:t>
             </w:r>
+            <w:proofErr w:type="spellEnd"/>
           </w:p>
         </w:tc>
         <w:tc>
@@ -1416,12 +3003,21 @@
                 <w:bCs/>
               </w:rPr>
             </w:pPr>
+            <w:proofErr w:type="spellStart"/>
             <w:r>
               <w:rPr>
                 <w:b/>
                 <w:bCs/>
               </w:rPr>
-              <w:t>Planned Release</w:t>
+              <w:t>Planned</w:t>
+            </w:r>
+            <w:proofErr w:type="spellEnd"/>
+            <w:r>
+              <w:rPr>
+                <w:b/>
+                <w:bCs/>
+              </w:rPr>
+              <w:t xml:space="preserve"> Release</w:t>
             </w:r>
           </w:p>
         </w:tc>
@@ -1486,30 +3082,246 @@
       <w:bookmarkStart w:id="40" w:name="_Toc452813602"/>
       <w:bookmarkStart w:id="41" w:name="_Toc512930919"/>
       <w:bookmarkStart w:id="42" w:name="_Toc20715765"/>
-      <w:r>
-        <w:t>Other Product Requirements</w:t>
+      <w:proofErr w:type="spellStart"/>
+      <w:r>
+        <w:t>Other</w:t>
+      </w:r>
+      <w:proofErr w:type="spellEnd"/>
+      <w:r>
+        <w:t xml:space="preserve"> </w:t>
+      </w:r>
+      <w:proofErr w:type="spellStart"/>
+      <w:r>
+        <w:t>Product</w:t>
+      </w:r>
+      <w:proofErr w:type="spellEnd"/>
+      <w:r>
+        <w:t xml:space="preserve"> </w:t>
+      </w:r>
+      <w:proofErr w:type="spellStart"/>
+      <w:r>
+        <w:t>Requirements</w:t>
       </w:r>
       <w:bookmarkEnd w:id="39"/>
       <w:bookmarkEnd w:id="40"/>
       <w:bookmarkEnd w:id="41"/>
       <w:bookmarkEnd w:id="42"/>
+      <w:proofErr w:type="spellEnd"/>
     </w:p>
     <w:p>
       <w:pPr>
         <w:pStyle w:val="InfoBlue"/>
       </w:pPr>
+      <w:r>
+        <w:t xml:space="preserve">[At a high </w:t>
+      </w:r>
+      <w:proofErr w:type="spellStart"/>
+      <w:r>
+        <w:t>level</w:t>
+      </w:r>
+      <w:proofErr w:type="spellEnd"/>
+      <w:r>
+        <w:t xml:space="preserve">, </w:t>
+      </w:r>
+      <w:proofErr w:type="spellStart"/>
+      <w:r>
+        <w:t>list</w:t>
+      </w:r>
+      <w:proofErr w:type="spellEnd"/>
+      <w:r>
+        <w:t xml:space="preserve"> </w:t>
+      </w:r>
+      <w:proofErr w:type="spellStart"/>
+      <w:r>
+        <w:t>applicable</w:t>
+      </w:r>
+      <w:proofErr w:type="spellEnd"/>
+      <w:r>
+        <w:t xml:space="preserve"> </w:t>
+      </w:r>
       <w:proofErr w:type="gramStart"/>
       <w:r>
-        <w:t>[At a high level, list applicable standards, hardware, or platform requirements; performance requirements; and environmental requirements.</w:t>
+        <w:t>standards</w:t>
       </w:r>
       <w:proofErr w:type="gramEnd"/>
+      <w:r>
+        <w:t xml:space="preserve">, hardware, </w:t>
+      </w:r>
+      <w:proofErr w:type="spellStart"/>
+      <w:r>
+        <w:t>or</w:t>
+      </w:r>
+      <w:proofErr w:type="spellEnd"/>
+      <w:r>
+        <w:t xml:space="preserve"> </w:t>
+      </w:r>
+      <w:proofErr w:type="spellStart"/>
+      <w:r>
+        <w:t>platform</w:t>
+      </w:r>
+      <w:proofErr w:type="spellEnd"/>
+      <w:r>
+        <w:t xml:space="preserve"> </w:t>
+      </w:r>
+      <w:proofErr w:type="spellStart"/>
+      <w:r>
+        <w:t>requirements</w:t>
+      </w:r>
+      <w:proofErr w:type="spellEnd"/>
+      <w:r>
+        <w:t xml:space="preserve">; performance </w:t>
+      </w:r>
+      <w:proofErr w:type="spellStart"/>
+      <w:r>
+        <w:t>requirements</w:t>
+      </w:r>
+      <w:proofErr w:type="spellEnd"/>
+      <w:r>
+        <w:t xml:space="preserve">; </w:t>
+      </w:r>
+      <w:proofErr w:type="spellStart"/>
+      <w:r>
+        <w:t>and</w:t>
+      </w:r>
+      <w:proofErr w:type="spellEnd"/>
+      <w:r>
+        <w:t xml:space="preserve"> </w:t>
+      </w:r>
+      <w:proofErr w:type="spellStart"/>
+      <w:r>
+        <w:t>environmental</w:t>
+      </w:r>
+      <w:proofErr w:type="spellEnd"/>
+      <w:r>
+        <w:t xml:space="preserve"> </w:t>
+      </w:r>
+      <w:proofErr w:type="spellStart"/>
+      <w:r>
+        <w:t>requirements</w:t>
+      </w:r>
+      <w:proofErr w:type="spellEnd"/>
+      <w:r>
+        <w:t>.</w:t>
+      </w:r>
     </w:p>
     <w:p>
       <w:pPr>
         <w:pStyle w:val="InfoBlue"/>
       </w:pPr>
       <w:r>
-        <w:t>Define the quality ranges for performance, robustness, fault tolerance, usability, and similar characteristics that are not captured in the Feature Set.</w:t>
+        <w:t xml:space="preserve">Define </w:t>
+      </w:r>
+      <w:proofErr w:type="spellStart"/>
+      <w:r>
+        <w:t>the</w:t>
+      </w:r>
+      <w:proofErr w:type="spellEnd"/>
+      <w:r>
+        <w:t xml:space="preserve"> </w:t>
+      </w:r>
+      <w:proofErr w:type="spellStart"/>
+      <w:r>
+        <w:t>quality</w:t>
+      </w:r>
+      <w:proofErr w:type="spellEnd"/>
+      <w:r>
+        <w:t xml:space="preserve"> ranges for </w:t>
+      </w:r>
+      <w:proofErr w:type="gramStart"/>
+      <w:r>
+        <w:t>performance</w:t>
+      </w:r>
+      <w:proofErr w:type="gramEnd"/>
+      <w:r>
+        <w:t xml:space="preserve">, </w:t>
+      </w:r>
+      <w:proofErr w:type="spellStart"/>
+      <w:r>
+        <w:t>robustness</w:t>
+      </w:r>
+      <w:proofErr w:type="spellEnd"/>
+      <w:r>
+        <w:t xml:space="preserve">, </w:t>
+      </w:r>
+      <w:proofErr w:type="spellStart"/>
+      <w:r>
+        <w:t>fault</w:t>
+      </w:r>
+      <w:proofErr w:type="spellEnd"/>
+      <w:r>
+        <w:t xml:space="preserve"> </w:t>
+      </w:r>
+      <w:proofErr w:type="spellStart"/>
+      <w:r>
+        <w:t>tolerance</w:t>
+      </w:r>
+      <w:proofErr w:type="spellEnd"/>
+      <w:r>
+        <w:t xml:space="preserve">, </w:t>
+      </w:r>
+      <w:proofErr w:type="spellStart"/>
+      <w:r>
+        <w:t>usability</w:t>
+      </w:r>
+      <w:proofErr w:type="spellEnd"/>
+      <w:r>
+        <w:t xml:space="preserve">, </w:t>
+      </w:r>
+      <w:proofErr w:type="spellStart"/>
+      <w:r>
+        <w:t>and</w:t>
+      </w:r>
+      <w:proofErr w:type="spellEnd"/>
+      <w:r>
+        <w:t xml:space="preserve"> similar </w:t>
+      </w:r>
+      <w:proofErr w:type="spellStart"/>
+      <w:r>
+        <w:t>characteristics</w:t>
+      </w:r>
+      <w:proofErr w:type="spellEnd"/>
+      <w:r>
+        <w:t xml:space="preserve"> </w:t>
+      </w:r>
+      <w:proofErr w:type="spellStart"/>
+      <w:r>
+        <w:t>that</w:t>
+      </w:r>
+      <w:proofErr w:type="spellEnd"/>
+      <w:r>
+        <w:t xml:space="preserve"> are </w:t>
+      </w:r>
+      <w:proofErr w:type="spellStart"/>
+      <w:r>
+        <w:t>not</w:t>
+      </w:r>
+      <w:proofErr w:type="spellEnd"/>
+      <w:r>
+        <w:t xml:space="preserve"> </w:t>
+      </w:r>
+      <w:proofErr w:type="spellStart"/>
+      <w:r>
+        <w:t>captured</w:t>
+      </w:r>
+      <w:proofErr w:type="spellEnd"/>
+      <w:r>
+        <w:t xml:space="preserve"> in </w:t>
+      </w:r>
+      <w:proofErr w:type="spellStart"/>
+      <w:r>
+        <w:t>the</w:t>
+      </w:r>
+      <w:proofErr w:type="spellEnd"/>
+      <w:r>
+        <w:t xml:space="preserve"> </w:t>
+      </w:r>
+      <w:proofErr w:type="spellStart"/>
+      <w:r>
+        <w:t>Feature</w:t>
+      </w:r>
+      <w:proofErr w:type="spellEnd"/>
+      <w:r>
+        <w:t xml:space="preserve"> Set.</w:t>
       </w:r>
     </w:p>
     <w:p>
@@ -1519,10 +3331,121 @@
       <w:bookmarkStart w:id="43" w:name="_Toc436203413"/>
       <w:bookmarkStart w:id="44" w:name="_Toc452813607"/>
       <w:r>
-        <w:t xml:space="preserve">Note any design constraints, external constraints, </w:t>
-      </w:r>
-      <w:r>
-        <w:t xml:space="preserve">assumptions or other dependencies that, if changed, will alter the </w:t>
+        <w:t xml:space="preserve">Note </w:t>
+      </w:r>
+      <w:proofErr w:type="spellStart"/>
+      <w:r>
+        <w:t>any</w:t>
+      </w:r>
+      <w:proofErr w:type="spellEnd"/>
+      <w:r>
+        <w:t xml:space="preserve"> design </w:t>
+      </w:r>
+      <w:proofErr w:type="spellStart"/>
+      <w:r>
+        <w:t>constraints</w:t>
+      </w:r>
+      <w:proofErr w:type="spellEnd"/>
+      <w:r>
+        <w:t xml:space="preserve">, </w:t>
+      </w:r>
+      <w:proofErr w:type="spellStart"/>
+      <w:r>
+        <w:t>external</w:t>
+      </w:r>
+      <w:proofErr w:type="spellEnd"/>
+      <w:r>
+        <w:t xml:space="preserve"> </w:t>
+      </w:r>
+      <w:proofErr w:type="spellStart"/>
+      <w:r>
+        <w:t>constraints</w:t>
+      </w:r>
+      <w:proofErr w:type="spellEnd"/>
+      <w:r>
+        <w:t xml:space="preserve">, </w:t>
+      </w:r>
+      <w:proofErr w:type="spellStart"/>
+      <w:r>
+        <w:t>assumptions</w:t>
+      </w:r>
+      <w:proofErr w:type="spellEnd"/>
+      <w:r>
+        <w:t xml:space="preserve"> </w:t>
+      </w:r>
+      <w:proofErr w:type="spellStart"/>
+      <w:r>
+        <w:t>or</w:t>
+      </w:r>
+      <w:proofErr w:type="spellEnd"/>
+      <w:r>
+        <w:t xml:space="preserve"> </w:t>
+      </w:r>
+      <w:proofErr w:type="spellStart"/>
+      <w:r>
+        <w:t>other</w:t>
+      </w:r>
+      <w:proofErr w:type="spellEnd"/>
+      <w:r>
+        <w:t xml:space="preserve"> </w:t>
+      </w:r>
+      <w:proofErr w:type="spellStart"/>
+      <w:r>
+        <w:t>dependencies</w:t>
+      </w:r>
+      <w:proofErr w:type="spellEnd"/>
+      <w:r>
+        <w:t xml:space="preserve"> </w:t>
+      </w:r>
+      <w:proofErr w:type="spellStart"/>
+      <w:r>
+        <w:t>that</w:t>
+      </w:r>
+      <w:proofErr w:type="spellEnd"/>
+      <w:r>
+        <w:t xml:space="preserve">, </w:t>
+      </w:r>
+      <w:proofErr w:type="spellStart"/>
+      <w:proofErr w:type="gramStart"/>
+      <w:r>
+        <w:t>if</w:t>
+      </w:r>
+      <w:proofErr w:type="spellEnd"/>
+      <w:proofErr w:type="gramEnd"/>
+      <w:r>
+        <w:t xml:space="preserve"> </w:t>
+      </w:r>
+      <w:proofErr w:type="spellStart"/>
+      <w:r>
+        <w:t>changed</w:t>
+      </w:r>
+      <w:proofErr w:type="spellEnd"/>
+      <w:r>
+        <w:t xml:space="preserve">, </w:t>
+      </w:r>
+      <w:proofErr w:type="spellStart"/>
+      <w:r>
+        <w:t>will</w:t>
+      </w:r>
+      <w:proofErr w:type="spellEnd"/>
+      <w:r>
+        <w:t xml:space="preserve"> </w:t>
+      </w:r>
+      <w:proofErr w:type="spellStart"/>
+      <w:r>
+        <w:t>alter</w:t>
+      </w:r>
+      <w:proofErr w:type="spellEnd"/>
+      <w:r>
+        <w:t xml:space="preserve"> </w:t>
+      </w:r>
+      <w:proofErr w:type="spellStart"/>
+      <w:r>
+        <w:t>the</w:t>
+      </w:r>
+      <w:proofErr w:type="spellEnd"/>
+      <w:r>
+        <w:t xml:space="preserve"> </w:t>
       </w:r>
       <w:r>
         <w:rPr>
@@ -1531,8 +3454,193 @@
         </w:rPr>
         <w:t xml:space="preserve">Vision </w:t>
       </w:r>
-      <w:r>
-        <w:t xml:space="preserve">document. For example, an assumption may state that a specific operating system will be available for the hardware designated for the software product. If the operating system is not available, the </w:t>
+      <w:proofErr w:type="spellStart"/>
+      <w:r>
+        <w:t>document</w:t>
+      </w:r>
+      <w:proofErr w:type="spellEnd"/>
+      <w:r>
+        <w:t xml:space="preserve">. For </w:t>
+      </w:r>
+      <w:proofErr w:type="spellStart"/>
+      <w:r>
+        <w:t>example</w:t>
+      </w:r>
+      <w:proofErr w:type="spellEnd"/>
+      <w:r>
+        <w:t xml:space="preserve">, </w:t>
+      </w:r>
+      <w:proofErr w:type="spellStart"/>
+      <w:r>
+        <w:t>an</w:t>
+      </w:r>
+      <w:proofErr w:type="spellEnd"/>
+      <w:r>
+        <w:t xml:space="preserve"> </w:t>
+      </w:r>
+      <w:proofErr w:type="spellStart"/>
+      <w:r>
+        <w:t>assumption</w:t>
+      </w:r>
+      <w:proofErr w:type="spellEnd"/>
+      <w:r>
+        <w:t xml:space="preserve"> </w:t>
+      </w:r>
+      <w:proofErr w:type="spellStart"/>
+      <w:r>
+        <w:t>may</w:t>
+      </w:r>
+      <w:proofErr w:type="spellEnd"/>
+      <w:r>
+        <w:t xml:space="preserve"> </w:t>
+      </w:r>
+      <w:proofErr w:type="spellStart"/>
+      <w:r>
+        <w:t>state</w:t>
+      </w:r>
+      <w:proofErr w:type="spellEnd"/>
+      <w:r>
+        <w:t xml:space="preserve"> </w:t>
+      </w:r>
+      <w:proofErr w:type="spellStart"/>
+      <w:r>
+        <w:t>that</w:t>
+      </w:r>
+      <w:proofErr w:type="spellEnd"/>
+      <w:r>
+        <w:t xml:space="preserve"> a </w:t>
+      </w:r>
+      <w:proofErr w:type="spellStart"/>
+      <w:r>
+        <w:t>specific</w:t>
+      </w:r>
+      <w:proofErr w:type="spellEnd"/>
+      <w:r>
+        <w:t xml:space="preserve"> </w:t>
+      </w:r>
+      <w:proofErr w:type="spellStart"/>
+      <w:r>
+        <w:t>operating</w:t>
+      </w:r>
+      <w:proofErr w:type="spellEnd"/>
+      <w:r>
+        <w:t xml:space="preserve"> system </w:t>
+      </w:r>
+      <w:proofErr w:type="spellStart"/>
+      <w:proofErr w:type="gramStart"/>
+      <w:r>
+        <w:t>will</w:t>
+      </w:r>
+      <w:proofErr w:type="spellEnd"/>
+      <w:proofErr w:type="gramEnd"/>
+      <w:r>
+        <w:t xml:space="preserve"> </w:t>
+      </w:r>
+      <w:proofErr w:type="spellStart"/>
+      <w:r>
+        <w:t>be</w:t>
+      </w:r>
+      <w:proofErr w:type="spellEnd"/>
+      <w:r>
+        <w:t xml:space="preserve"> </w:t>
+      </w:r>
+      <w:proofErr w:type="spellStart"/>
+      <w:r>
+        <w:t>available</w:t>
+      </w:r>
+      <w:proofErr w:type="spellEnd"/>
+      <w:r>
+        <w:t xml:space="preserve"> for </w:t>
+      </w:r>
+      <w:proofErr w:type="spellStart"/>
+      <w:r>
+        <w:t>the</w:t>
+      </w:r>
+      <w:proofErr w:type="spellEnd"/>
+      <w:r>
+        <w:t xml:space="preserve"> hardware </w:t>
+      </w:r>
+      <w:proofErr w:type="spellStart"/>
+      <w:r>
+        <w:t>designated</w:t>
+      </w:r>
+      <w:proofErr w:type="spellEnd"/>
+      <w:r>
+        <w:t xml:space="preserve"> for </w:t>
+      </w:r>
+      <w:proofErr w:type="spellStart"/>
+      <w:r>
+        <w:t>the</w:t>
+      </w:r>
+      <w:proofErr w:type="spellEnd"/>
+      <w:r>
+        <w:t xml:space="preserve"> software </w:t>
+      </w:r>
+      <w:proofErr w:type="spellStart"/>
+      <w:r>
+        <w:t>product</w:t>
+      </w:r>
+      <w:proofErr w:type="spellEnd"/>
+      <w:r>
+        <w:t xml:space="preserve">. </w:t>
+      </w:r>
+      <w:proofErr w:type="spellStart"/>
+      <w:proofErr w:type="gramStart"/>
+      <w:r>
+        <w:t>If</w:t>
+      </w:r>
+      <w:proofErr w:type="spellEnd"/>
+      <w:proofErr w:type="gramEnd"/>
+      <w:r>
+        <w:t xml:space="preserve"> </w:t>
+      </w:r>
+      <w:proofErr w:type="spellStart"/>
+      <w:r>
+        <w:t>the</w:t>
+      </w:r>
+      <w:proofErr w:type="spellEnd"/>
+      <w:r>
+        <w:t xml:space="preserve"> </w:t>
+      </w:r>
+      <w:proofErr w:type="spellStart"/>
+      <w:r>
+        <w:t>operating</w:t>
+      </w:r>
+      <w:proofErr w:type="spellEnd"/>
+      <w:r>
+        <w:t xml:space="preserve"> system </w:t>
+      </w:r>
+      <w:proofErr w:type="spellStart"/>
+      <w:r>
+        <w:t>is</w:t>
+      </w:r>
+      <w:proofErr w:type="spellEnd"/>
+      <w:r>
+        <w:t xml:space="preserve"> </w:t>
+      </w:r>
+      <w:proofErr w:type="spellStart"/>
+      <w:r>
+        <w:t>not</w:t>
+      </w:r>
+      <w:proofErr w:type="spellEnd"/>
+      <w:r>
+        <w:t xml:space="preserve"> </w:t>
+      </w:r>
+      <w:proofErr w:type="spellStart"/>
+      <w:r>
+        <w:t>available</w:t>
+      </w:r>
+      <w:proofErr w:type="spellEnd"/>
+      <w:r>
+        <w:t xml:space="preserve">, </w:t>
+      </w:r>
+      <w:proofErr w:type="spellStart"/>
+      <w:r>
+        <w:t>the</w:t>
+      </w:r>
+      <w:proofErr w:type="spellEnd"/>
+      <w:r>
+        <w:t xml:space="preserve"> </w:t>
       </w:r>
       <w:r>
         <w:rPr>
@@ -1542,7 +3650,47 @@
         <w:t>Vision</w:t>
       </w:r>
       <w:r>
-        <w:t xml:space="preserve"> document will need to change.</w:t>
+        <w:t xml:space="preserve"> </w:t>
+      </w:r>
+      <w:proofErr w:type="spellStart"/>
+      <w:r>
+        <w:t>document</w:t>
+      </w:r>
+      <w:proofErr w:type="spellEnd"/>
+      <w:r>
+        <w:t xml:space="preserve"> </w:t>
+      </w:r>
+      <w:proofErr w:type="spellStart"/>
+      <w:r>
+        <w:t>will</w:t>
+      </w:r>
+      <w:proofErr w:type="spellEnd"/>
+      <w:r>
+        <w:t xml:space="preserve"> </w:t>
+      </w:r>
+      <w:proofErr w:type="spellStart"/>
+      <w:r>
+        <w:t>need</w:t>
+      </w:r>
+      <w:proofErr w:type="spellEnd"/>
+      <w:r>
+        <w:t xml:space="preserve"> </w:t>
+      </w:r>
+      <w:proofErr w:type="spellStart"/>
+      <w:r>
+        <w:t>to</w:t>
+      </w:r>
+      <w:proofErr w:type="spellEnd"/>
+      <w:r>
+        <w:t xml:space="preserve"> </w:t>
+      </w:r>
+      <w:proofErr w:type="spellStart"/>
+      <w:r>
+        <w:t>change</w:t>
+      </w:r>
+      <w:proofErr w:type="spellEnd"/>
+      <w:r>
+        <w:t>.</w:t>
       </w:r>
     </w:p>
     <w:p>
@@ -1550,7 +3698,103 @@
         <w:pStyle w:val="InfoBlue"/>
       </w:pPr>
       <w:r>
-        <w:t>Define any specific documentation requirements, including user manuals, online help, installation, labeling, and packaging requirements.</w:t>
+        <w:t xml:space="preserve">Define </w:t>
+      </w:r>
+      <w:proofErr w:type="spellStart"/>
+      <w:r>
+        <w:t>any</w:t>
+      </w:r>
+      <w:proofErr w:type="spellEnd"/>
+      <w:r>
+        <w:t xml:space="preserve"> </w:t>
+      </w:r>
+      <w:proofErr w:type="spellStart"/>
+      <w:r>
+        <w:t>specific</w:t>
+      </w:r>
+      <w:proofErr w:type="spellEnd"/>
+      <w:r>
+        <w:t xml:space="preserve"> </w:t>
+      </w:r>
+      <w:proofErr w:type="spellStart"/>
+      <w:r>
+        <w:t>documentation</w:t>
+      </w:r>
+      <w:proofErr w:type="spellEnd"/>
+      <w:r>
+        <w:t xml:space="preserve"> </w:t>
+      </w:r>
+      <w:proofErr w:type="spellStart"/>
+      <w:r>
+        <w:t>requirements</w:t>
+      </w:r>
+      <w:proofErr w:type="spellEnd"/>
+      <w:r>
+        <w:t xml:space="preserve">, </w:t>
+      </w:r>
+      <w:proofErr w:type="spellStart"/>
+      <w:r>
+        <w:t>including</w:t>
+      </w:r>
+      <w:proofErr w:type="spellEnd"/>
+      <w:r>
+        <w:t xml:space="preserve"> </w:t>
+      </w:r>
+      <w:proofErr w:type="spellStart"/>
+      <w:r>
+        <w:t>user</w:t>
+      </w:r>
+      <w:proofErr w:type="spellEnd"/>
+      <w:r>
+        <w:t xml:space="preserve"> </w:t>
+      </w:r>
+      <w:proofErr w:type="spellStart"/>
+      <w:r>
+        <w:t>manuals</w:t>
+      </w:r>
+      <w:proofErr w:type="spellEnd"/>
+      <w:r>
+        <w:t xml:space="preserve">, online help, </w:t>
+      </w:r>
+      <w:proofErr w:type="spellStart"/>
+      <w:r>
+        <w:t>installation</w:t>
+      </w:r>
+      <w:proofErr w:type="spellEnd"/>
+      <w:r>
+        <w:t xml:space="preserve">, </w:t>
+      </w:r>
+      <w:proofErr w:type="spellStart"/>
+      <w:r>
+        <w:t>labeling</w:t>
+      </w:r>
+      <w:proofErr w:type="spellEnd"/>
+      <w:r>
+        <w:t xml:space="preserve">, </w:t>
+      </w:r>
+      <w:proofErr w:type="spellStart"/>
+      <w:r>
+        <w:t>and</w:t>
+      </w:r>
+      <w:proofErr w:type="spellEnd"/>
+      <w:r>
+        <w:t xml:space="preserve"> </w:t>
+      </w:r>
+      <w:proofErr w:type="spellStart"/>
+      <w:r>
+        <w:t>packaging</w:t>
+      </w:r>
+      <w:proofErr w:type="spellEnd"/>
+      <w:r>
+        <w:t xml:space="preserve"> </w:t>
+      </w:r>
+      <w:proofErr w:type="spellStart"/>
+      <w:r>
+        <w:t>requirements</w:t>
+      </w:r>
+      <w:proofErr w:type="spellEnd"/>
+      <w:r>
+        <w:t>.</w:t>
       </w:r>
     </w:p>
     <w:p>
@@ -1558,7 +3802,137 @@
         <w:pStyle w:val="InfoBlue"/>
       </w:pPr>
       <w:r>
-        <w:t>Define the priority of these other product requirements. Include, if useful, attributes such as stability, benefit, effort, and risk.]</w:t>
+        <w:t xml:space="preserve">Define </w:t>
+      </w:r>
+      <w:proofErr w:type="spellStart"/>
+      <w:r>
+        <w:t>the</w:t>
+      </w:r>
+      <w:proofErr w:type="spellEnd"/>
+      <w:r>
+        <w:t xml:space="preserve"> </w:t>
+      </w:r>
+      <w:proofErr w:type="spellStart"/>
+      <w:r>
+        <w:t>priority</w:t>
+      </w:r>
+      <w:proofErr w:type="spellEnd"/>
+      <w:r>
+        <w:t xml:space="preserve"> </w:t>
+      </w:r>
+      <w:proofErr w:type="spellStart"/>
+      <w:r>
+        <w:t>of</w:t>
+      </w:r>
+      <w:proofErr w:type="spellEnd"/>
+      <w:r>
+        <w:t xml:space="preserve"> </w:t>
+      </w:r>
+      <w:proofErr w:type="spellStart"/>
+      <w:r>
+        <w:t>these</w:t>
+      </w:r>
+      <w:proofErr w:type="spellEnd"/>
+      <w:r>
+        <w:t xml:space="preserve"> </w:t>
+      </w:r>
+      <w:proofErr w:type="spellStart"/>
+      <w:r>
+        <w:t>other</w:t>
+      </w:r>
+      <w:proofErr w:type="spellEnd"/>
+      <w:r>
+        <w:t xml:space="preserve"> </w:t>
+      </w:r>
+      <w:proofErr w:type="spellStart"/>
+      <w:r>
+        <w:t>product</w:t>
+      </w:r>
+      <w:proofErr w:type="spellEnd"/>
+      <w:r>
+        <w:t xml:space="preserve"> </w:t>
+      </w:r>
+      <w:proofErr w:type="spellStart"/>
+      <w:r>
+        <w:t>requirements</w:t>
+      </w:r>
+      <w:proofErr w:type="spellEnd"/>
+      <w:r>
+        <w:t xml:space="preserve">. Include, </w:t>
+      </w:r>
+      <w:proofErr w:type="spellStart"/>
+      <w:proofErr w:type="gramStart"/>
+      <w:r>
+        <w:t>if</w:t>
+      </w:r>
+      <w:proofErr w:type="spellEnd"/>
+      <w:proofErr w:type="gramEnd"/>
+      <w:r>
+        <w:t xml:space="preserve"> </w:t>
+      </w:r>
+      <w:proofErr w:type="spellStart"/>
+      <w:r>
+        <w:t>useful</w:t>
+      </w:r>
+      <w:proofErr w:type="spellEnd"/>
+      <w:r>
+        <w:t xml:space="preserve">, </w:t>
+      </w:r>
+      <w:proofErr w:type="spellStart"/>
+      <w:r>
+        <w:t>attributes</w:t>
+      </w:r>
+      <w:proofErr w:type="spellEnd"/>
+      <w:r>
+        <w:t xml:space="preserve"> </w:t>
+      </w:r>
+      <w:proofErr w:type="spellStart"/>
+      <w:r>
+        <w:t>such</w:t>
+      </w:r>
+      <w:proofErr w:type="spellEnd"/>
+      <w:r>
+        <w:t xml:space="preserve"> as </w:t>
+      </w:r>
+      <w:proofErr w:type="spellStart"/>
+      <w:r>
+        <w:t>stability</w:t>
+      </w:r>
+      <w:proofErr w:type="spellEnd"/>
+      <w:r>
+        <w:t xml:space="preserve">, </w:t>
+      </w:r>
+      <w:proofErr w:type="spellStart"/>
+      <w:r>
+        <w:t>benefit</w:t>
+      </w:r>
+      <w:proofErr w:type="spellEnd"/>
+      <w:r>
+        <w:t xml:space="preserve">, </w:t>
+      </w:r>
+      <w:proofErr w:type="spellStart"/>
+      <w:r>
+        <w:t>effort</w:t>
+      </w:r>
+      <w:proofErr w:type="spellEnd"/>
+      <w:r>
+        <w:t xml:space="preserve">, </w:t>
+      </w:r>
+      <w:proofErr w:type="spellStart"/>
+      <w:r>
+        <w:t>and</w:t>
+      </w:r>
+      <w:proofErr w:type="spellEnd"/>
+      <w:r>
+        <w:t xml:space="preserve"> </w:t>
+      </w:r>
+      <w:proofErr w:type="spellStart"/>
+      <w:r>
+        <w:t>risk</w:t>
+      </w:r>
+      <w:proofErr w:type="spellEnd"/>
+      <w:r>
+        <w:t>.]</w:t>
       </w:r>
       <w:bookmarkEnd w:id="43"/>
       <w:bookmarkEnd w:id="44"/>
@@ -1596,6 +3970,7 @@
                 <w:bCs/>
               </w:rPr>
             </w:pPr>
+            <w:proofErr w:type="spellStart"/>
             <w:r>
               <w:rPr>
                 <w:b/>
@@ -1603,6 +3978,7 @@
               </w:rPr>
               <w:t>Requirement</w:t>
             </w:r>
+            <w:proofErr w:type="spellEnd"/>
           </w:p>
         </w:tc>
         <w:tc>
@@ -1618,6 +3994,7 @@
                 <w:bCs/>
               </w:rPr>
             </w:pPr>
+            <w:proofErr w:type="spellStart"/>
             <w:r>
               <w:rPr>
                 <w:b/>
@@ -1625,6 +4002,7 @@
               </w:rPr>
               <w:t>Priority</w:t>
             </w:r>
+            <w:proofErr w:type="spellEnd"/>
           </w:p>
         </w:tc>
         <w:tc>
@@ -1640,12 +4018,21 @@
                 <w:bCs/>
               </w:rPr>
             </w:pPr>
+            <w:proofErr w:type="spellStart"/>
             <w:r>
               <w:rPr>
                 <w:b/>
                 <w:bCs/>
               </w:rPr>
-              <w:t>Planned Release</w:t>
+              <w:t>Planned</w:t>
+            </w:r>
+            <w:proofErr w:type="spellEnd"/>
+            <w:r>
+              <w:rPr>
+                <w:b/>
+                <w:bCs/>
+              </w:rPr>
+              <w:t xml:space="preserve"> Release</w:t>
             </w:r>
           </w:p>
         </w:tc>
@@ -1764,9 +4151,11 @@
           <w:pPr>
             <w:ind w:right="360"/>
           </w:pPr>
+          <w:proofErr w:type="spellStart"/>
           <w:r>
             <w:t>Confidential</w:t>
           </w:r>
+          <w:proofErr w:type="spellEnd"/>
         </w:p>
       </w:tc>
       <w:tc>
@@ -1786,21 +4175,11 @@
           <w:r>
             <w:sym w:font="Symbol" w:char="F0D3"/>
           </w:r>
+          <w:proofErr w:type="gramStart"/>
           <w:r>
-            <w:fldChar w:fldCharType="begin"/>
+            <w:t>Senac</w:t>
           </w:r>
-          <w:r>
-            <w:instrText xml:space="preserve"> DOCPROPERTY "Company"  \* MERGEFORMAT </w:instrText>
-          </w:r>
-          <w:r>
-            <w:fldChar w:fldCharType="separate"/>
-          </w:r>
-          <w:r>
-            <w:t>&lt;Company Name&gt;</w:t>
-          </w:r>
-          <w:r>
-            <w:fldChar w:fldCharType="end"/>
-          </w:r>
+          <w:proofErr w:type="gramEnd"/>
           <w:r>
             <w:t xml:space="preserve">, </w:t>
           </w:r>
@@ -1935,28 +4314,12 @@
           <w:tcW w:w="6379" w:type="dxa"/>
         </w:tcPr>
         <w:p>
-          <w:proofErr w:type="spellStart"/>
           <w:r>
             <w:rPr>
               <w:b/>
             </w:rPr>
-            <w:t>Controle</w:t>
+            <w:t>Controle de Estoque</w:t>
           </w:r>
-          <w:proofErr w:type="spellEnd"/>
-          <w:r>
-            <w:rPr>
-              <w:b/>
-            </w:rPr>
-            <w:t xml:space="preserve"> de </w:t>
-          </w:r>
-          <w:proofErr w:type="spellStart"/>
-          <w:r>
-            <w:rPr>
-              <w:b/>
-            </w:rPr>
-            <w:t>Estoque</w:t>
-          </w:r>
-          <w:proofErr w:type="spellEnd"/>
         </w:p>
       </w:tc>
       <w:tc>
@@ -2006,23 +4369,15 @@
         </w:tcPr>
         <w:p>
           <w:r>
-            <w:t xml:space="preserve">  Date:  &lt;</w:t>
+            <w:t xml:space="preserve">  Date:</w:t>
           </w:r>
-          <w:proofErr w:type="spellStart"/>
+          <w:proofErr w:type="gramStart"/>
           <w:r>
-            <w:t>dd</w:t>
+            <w:t xml:space="preserve">  </w:t>
           </w:r>
-          <w:proofErr w:type="spellEnd"/>
+          <w:proofErr w:type="gramEnd"/>
           <w:r>
-            <w:t>/mmm/</w:t>
-          </w:r>
-          <w:proofErr w:type="spellStart"/>
-          <w:r>
-            <w:t>yy</w:t>
-          </w:r>
-          <w:proofErr w:type="spellEnd"/>
-          <w:r>
-            <w:t>&gt;</w:t>
+            <w:t>14/03/2014</w:t>
           </w:r>
         </w:p>
       </w:tc>
@@ -3161,7 +5516,7 @@
       <w:spacing w:line="240" w:lineRule="atLeast"/>
     </w:pPr>
     <w:rPr>
-      <w:lang w:val="en-US" w:eastAsia="en-US"/>
+      <w:lang w:eastAsia="en-US"/>
     </w:rPr>
   </w:style>
   <w:style w:type="paragraph" w:styleId="Ttulo1">
@@ -3926,7 +6281,7 @@
       <w:spacing w:line="240" w:lineRule="atLeast"/>
     </w:pPr>
     <w:rPr>
-      <w:lang w:val="en-US" w:eastAsia="en-US"/>
+      <w:lang w:eastAsia="en-US"/>
     </w:rPr>
   </w:style>
   <w:style w:type="paragraph" w:styleId="Ttulo1">

--- a/Aulas/Entrevista_Nelio_Jair.docx
+++ b/Aulas/Entrevista_Nelio_Jair.docx
@@ -23,21 +23,11 @@
       <w:pPr>
         <w:pStyle w:val="Ttulo"/>
       </w:pPr>
-      <w:r>
-        <w:fldChar w:fldCharType="begin"/>
-      </w:r>
-      <w:r>
-        <w:instrText xml:space="preserve"> TITLE  \* MERGEFORMAT </w:instrText>
-      </w:r>
-      <w:r>
-        <w:fldChar w:fldCharType="separate"/>
-      </w:r>
-      <w:r>
-        <w:t>Vision</w:t>
-      </w:r>
-      <w:r>
-        <w:fldChar w:fldCharType="end"/>
-      </w:r>
+      <w:fldSimple w:instr=" TITLE  \* MERGEFORMAT ">
+        <w:r>
+          <w:t>Vision</w:t>
+        </w:r>
+      </w:fldSimple>
     </w:p>
     <w:p>
       <w:pPr>
@@ -1189,23 +1179,10 @@
               <w:ind w:left="72"/>
             </w:pPr>
             <w:r>
-              <w:t>The (</w:t>
+              <w:t xml:space="preserve">The </w:t>
             </w:r>
-            <w:proofErr w:type="spellStart"/>
             <w:r>
-              <w:t>product</w:t>
-            </w:r>
-            <w:proofErr w:type="spellEnd"/>
-            <w:r>
-              <w:t xml:space="preserve"> </w:t>
-            </w:r>
-            <w:proofErr w:type="spellStart"/>
-            <w:r>
-              <w:t>name</w:t>
-            </w:r>
-            <w:proofErr w:type="spellEnd"/>
-            <w:r>
-              <w:t>)</w:t>
+              <w:t>Controle de Estoque</w:t>
             </w:r>
           </w:p>
         </w:tc>
@@ -1220,34 +1197,10 @@
           </w:tcPr>
           <w:p>
             <w:r>
-              <w:t xml:space="preserve"> </w:t>
+              <w:t>É um produto para organizar o estoque de pequenas empresas</w:t>
             </w:r>
-            <w:proofErr w:type="spellStart"/>
-            <w:proofErr w:type="gramStart"/>
-            <w:r>
-              <w:t>is</w:t>
-            </w:r>
-            <w:proofErr w:type="spellEnd"/>
-            <w:proofErr w:type="gramEnd"/>
-            <w:r>
-              <w:t xml:space="preserve"> a [</w:t>
-            </w:r>
-            <w:proofErr w:type="spellStart"/>
-            <w:r>
-              <w:t>product</w:t>
-            </w:r>
-            <w:proofErr w:type="spellEnd"/>
-            <w:r>
-              <w:t xml:space="preserve"> </w:t>
-            </w:r>
-            <w:proofErr w:type="spellStart"/>
-            <w:r>
-              <w:t>category</w:t>
-            </w:r>
-            <w:proofErr w:type="spellEnd"/>
-            <w:r>
-              <w:t>]</w:t>
-            </w:r>
+            <w:bookmarkStart w:id="18" w:name="_GoBack"/>
+            <w:bookmarkEnd w:id="18"/>
           </w:p>
         </w:tc>
       </w:tr>
@@ -1540,11 +1493,11 @@
       <w:pPr>
         <w:pStyle w:val="Ttulo1"/>
       </w:pPr>
-      <w:bookmarkStart w:id="18" w:name="_Toc447960005"/>
-      <w:bookmarkStart w:id="19" w:name="_Toc452813581"/>
-      <w:bookmarkStart w:id="20" w:name="_Toc512930909"/>
-      <w:bookmarkStart w:id="21" w:name="_Toc20715758"/>
-      <w:bookmarkStart w:id="22" w:name="_Toc436203381"/>
+      <w:bookmarkStart w:id="19" w:name="_Toc447960005"/>
+      <w:bookmarkStart w:id="20" w:name="_Toc452813581"/>
+      <w:bookmarkStart w:id="21" w:name="_Toc512930909"/>
+      <w:bookmarkStart w:id="22" w:name="_Toc20715758"/>
+      <w:bookmarkStart w:id="23" w:name="_Toc436203381"/>
       <w:proofErr w:type="spellStart"/>
       <w:r>
         <w:t>Stakeholder</w:t>
@@ -1557,10 +1510,10 @@
       <w:r>
         <w:t>Descriptions</w:t>
       </w:r>
-      <w:bookmarkEnd w:id="18"/>
       <w:bookmarkEnd w:id="19"/>
       <w:bookmarkEnd w:id="20"/>
       <w:bookmarkEnd w:id="21"/>
+      <w:bookmarkEnd w:id="22"/>
       <w:proofErr w:type="spellEnd"/>
     </w:p>
     <w:p>
@@ -1810,8 +1763,6 @@
               </w:rPr>
               <w:t>Gerente de Vendas</w:t>
             </w:r>
-            <w:bookmarkStart w:id="23" w:name="_GoBack"/>
-            <w:bookmarkEnd w:id="23"/>
           </w:p>
         </w:tc>
         <w:tc>
@@ -2639,7 +2590,7 @@
       <w:bookmarkStart w:id="33" w:name="_Toc452813590"/>
       <w:bookmarkStart w:id="34" w:name="_Toc512930915"/>
       <w:bookmarkStart w:id="35" w:name="_Toc20715760"/>
-      <w:bookmarkEnd w:id="22"/>
+      <w:bookmarkEnd w:id="23"/>
       <w:proofErr w:type="spellStart"/>
       <w:r>
         <w:t>Product</w:t>
@@ -4346,21 +4297,11 @@
           <w:tcW w:w="6379" w:type="dxa"/>
         </w:tcPr>
         <w:p>
-          <w:r>
-            <w:fldChar w:fldCharType="begin"/>
-          </w:r>
-          <w:r>
-            <w:instrText xml:space="preserve"> TITLE  \* MERGEFORMAT </w:instrText>
-          </w:r>
-          <w:r>
-            <w:fldChar w:fldCharType="separate"/>
-          </w:r>
-          <w:r>
-            <w:t>Vision</w:t>
-          </w:r>
-          <w:r>
-            <w:fldChar w:fldCharType="end"/>
-          </w:r>
+          <w:fldSimple w:instr=" TITLE  \* MERGEFORMAT ">
+            <w:r>
+              <w:t>Vision</w:t>
+            </w:r>
+          </w:fldSimple>
         </w:p>
       </w:tc>
       <w:tc>
